--- a/SMSF/Refi - Commercial/15. Disbursement Direction Authority - Refi COMMERCIAL.docx
+++ b/SMSF/Refi - Commercial/15. Disbursement Direction Authority - Refi COMMERCIAL.docx
@@ -2451,7 +2451,7 @@
                           <w:suppressAutoHyphens/>
                           <w:rPr>
                             <w:rFonts w:ascii="Arial" w:hAnsi="Arial" w:cs="Arial"/>
-                            <w:color w:val="000000"/>
+                            <w:color w:val="F2F2F2" w:themeColor="background1" w:themeShade="F2"/>
                             <w:spacing w:val="-2"/>
                             <w:sz w:val="21"/>
                             <w:szCs w:val="21"/>
@@ -2468,7 +2468,7 @@
                           <w:suppressAutoHyphens/>
                           <w:rPr>
                             <w:rFonts w:ascii="Arial" w:hAnsi="Arial" w:cs="Arial"/>
-                            <w:color w:val="000000"/>
+                            <w:color w:val="F2F2F2" w:themeColor="background1" w:themeShade="F2"/>
                             <w:spacing w:val="-2"/>
                             <w:sz w:val="21"/>
                             <w:szCs w:val="21"/>
@@ -2479,7 +2479,7 @@
                         <w:pPr>
                           <w:rPr>
                             <w:rFonts w:ascii="Arial" w:hAnsi="Arial" w:cs="Arial"/>
-                            <w:color w:val="000000"/>
+                            <w:color w:val="F2F2F2" w:themeColor="background1" w:themeShade="F2"/>
                             <w:sz w:val="21"/>
                             <w:szCs w:val="21"/>
                           </w:rPr>
@@ -2487,7 +2487,7 @@
                         <w:r>
                           <w:rPr>
                             <w:rFonts w:ascii="Arial" w:hAnsi="Arial" w:cs="Arial"/>
-                            <w:color w:val="000000"/>
+                            <w:color w:val="F2F2F2" w:themeColor="background1" w:themeShade="F2"/>
                             <w:sz w:val="21"/>
                             <w:szCs w:val="21"/>
                           </w:rPr>
@@ -2789,7 +2789,7 @@
                           <w:suppressAutoHyphens/>
                           <w:rPr>
                             <w:rFonts w:ascii="Arial" w:hAnsi="Arial" w:cs="Arial"/>
-                            <w:color w:val="000000"/>
+                            <w:color w:val="F2F2F2" w:themeColor="background1" w:themeShade="F2"/>
                             <w:spacing w:val="-2"/>
                             <w:sz w:val="21"/>
                             <w:szCs w:val="21"/>
@@ -2806,7 +2806,7 @@
                           <w:suppressAutoHyphens/>
                           <w:rPr>
                             <w:rFonts w:ascii="Arial" w:hAnsi="Arial" w:cs="Arial"/>
-                            <w:color w:val="000000"/>
+                            <w:color w:val="F2F2F2" w:themeColor="background1" w:themeShade="F2"/>
                             <w:spacing w:val="-2"/>
                             <w:sz w:val="21"/>
                             <w:szCs w:val="21"/>
@@ -2817,7 +2817,7 @@
                         <w:pPr>
                           <w:rPr>
                             <w:rFonts w:ascii="Arial" w:hAnsi="Arial" w:cs="Arial"/>
-                            <w:color w:val="000000"/>
+                            <w:color w:val="F2F2F2" w:themeColor="background1" w:themeShade="F2"/>
                             <w:sz w:val="21"/>
                             <w:szCs w:val="21"/>
                           </w:rPr>
@@ -2825,29 +2825,11 @@
                         <w:r>
                           <w:rPr>
                             <w:rFonts w:ascii="Arial" w:hAnsi="Arial" w:cs="Arial"/>
-                            <w:color w:val="000000"/>
+                            <w:color w:val="F2F2F2" w:themeColor="background1" w:themeShade="F2"/>
                             <w:sz w:val="21"/>
                             <w:szCs w:val="21"/>
                           </w:rPr>
-                          <w:t>\signature</w:t>
-                        </w:r>
-                        <w:r>
-                          <w:rPr>
-                            <w:rFonts w:ascii="Arial" w:hAnsi="Arial" w:cs="Arial"/>
-                            <w:color w:val="000000"/>
-                            <w:sz w:val="21"/>
-                            <w:szCs w:val="21"/>
-                          </w:rPr>
-                          <w:t>2</w:t>
-                        </w:r>
-                        <w:r>
-                          <w:rPr>
-                            <w:rFonts w:ascii="Arial" w:hAnsi="Arial" w:cs="Arial"/>
-                            <w:color w:val="000000"/>
-                            <w:sz w:val="21"/>
-                            <w:szCs w:val="21"/>
-                          </w:rPr>
-                          <w:t>\</w:t>
+                          <w:t>\signature2\</w:t>
                         </w:r>
                       </w:p>
                     </w:tc>
@@ -3206,7 +3188,7 @@
                           <w:suppressAutoHyphens/>
                           <w:rPr>
                             <w:rFonts w:ascii="Arial" w:hAnsi="Arial" w:cs="Arial"/>
-                            <w:color w:val="000000"/>
+                            <w:color w:val="F2F2F2" w:themeColor="background1" w:themeShade="F2"/>
                             <w:spacing w:val="-2"/>
                             <w:sz w:val="21"/>
                             <w:szCs w:val="21"/>
@@ -3223,7 +3205,7 @@
                           <w:suppressAutoHyphens/>
                           <w:rPr>
                             <w:rFonts w:ascii="Arial" w:hAnsi="Arial" w:cs="Arial"/>
-                            <w:color w:val="000000"/>
+                            <w:color w:val="F2F2F2" w:themeColor="background1" w:themeShade="F2"/>
                             <w:spacing w:val="-2"/>
                             <w:sz w:val="21"/>
                             <w:szCs w:val="21"/>
@@ -3234,7 +3216,7 @@
                         <w:pPr>
                           <w:rPr>
                             <w:rFonts w:ascii="Arial" w:hAnsi="Arial" w:cs="Arial"/>
-                            <w:color w:val="000000"/>
+                            <w:color w:val="F2F2F2" w:themeColor="background1" w:themeShade="F2"/>
                             <w:sz w:val="21"/>
                             <w:szCs w:val="21"/>
                           </w:rPr>
@@ -3242,29 +3224,11 @@
                         <w:r>
                           <w:rPr>
                             <w:rFonts w:ascii="Arial" w:hAnsi="Arial" w:cs="Arial"/>
-                            <w:color w:val="000000"/>
+                            <w:color w:val="F2F2F2" w:themeColor="background1" w:themeShade="F2"/>
                             <w:sz w:val="21"/>
                             <w:szCs w:val="21"/>
                           </w:rPr>
-                          <w:t>\signature</w:t>
-                        </w:r>
-                        <w:r>
-                          <w:rPr>
-                            <w:rFonts w:ascii="Arial" w:hAnsi="Arial" w:cs="Arial"/>
-                            <w:color w:val="000000"/>
-                            <w:sz w:val="21"/>
-                            <w:szCs w:val="21"/>
-                          </w:rPr>
-                          <w:t>3</w:t>
-                        </w:r>
-                        <w:r>
-                          <w:rPr>
-                            <w:rFonts w:ascii="Arial" w:hAnsi="Arial" w:cs="Arial"/>
-                            <w:color w:val="000000"/>
-                            <w:sz w:val="21"/>
-                            <w:szCs w:val="21"/>
-                          </w:rPr>
-                          <w:t>\</w:t>
+                          <w:t>\signature3\</w:t>
                         </w:r>
                       </w:p>
                     </w:tc>
@@ -3562,7 +3526,7 @@
                           <w:suppressAutoHyphens/>
                           <w:rPr>
                             <w:rFonts w:ascii="Arial" w:hAnsi="Arial" w:cs="Arial"/>
-                            <w:color w:val="000000"/>
+                            <w:color w:val="F2F2F2" w:themeColor="background1" w:themeShade="F2"/>
                             <w:spacing w:val="-2"/>
                             <w:sz w:val="21"/>
                             <w:szCs w:val="21"/>
@@ -3579,7 +3543,7 @@
                           <w:suppressAutoHyphens/>
                           <w:rPr>
                             <w:rFonts w:ascii="Arial" w:hAnsi="Arial" w:cs="Arial"/>
-                            <w:color w:val="000000"/>
+                            <w:color w:val="F2F2F2" w:themeColor="background1" w:themeShade="F2"/>
                             <w:spacing w:val="-2"/>
                             <w:sz w:val="21"/>
                             <w:szCs w:val="21"/>
@@ -3590,7 +3554,7 @@
                         <w:pPr>
                           <w:rPr>
                             <w:rFonts w:ascii="Arial" w:hAnsi="Arial" w:cs="Arial"/>
-                            <w:color w:val="000000"/>
+                            <w:color w:val="F2F2F2" w:themeColor="background1" w:themeShade="F2"/>
                             <w:sz w:val="21"/>
                             <w:szCs w:val="21"/>
                           </w:rPr>
@@ -3598,29 +3562,11 @@
                         <w:r>
                           <w:rPr>
                             <w:rFonts w:ascii="Arial" w:hAnsi="Arial" w:cs="Arial"/>
-                            <w:color w:val="000000"/>
+                            <w:color w:val="F2F2F2" w:themeColor="background1" w:themeShade="F2"/>
                             <w:sz w:val="21"/>
                             <w:szCs w:val="21"/>
                           </w:rPr>
-                          <w:t>\signature</w:t>
-                        </w:r>
-                        <w:r>
-                          <w:rPr>
-                            <w:rFonts w:ascii="Arial" w:hAnsi="Arial" w:cs="Arial"/>
-                            <w:color w:val="000000"/>
-                            <w:sz w:val="21"/>
-                            <w:szCs w:val="21"/>
-                          </w:rPr>
-                          <w:t>4</w:t>
-                        </w:r>
-                        <w:r>
-                          <w:rPr>
-                            <w:rFonts w:ascii="Arial" w:hAnsi="Arial" w:cs="Arial"/>
-                            <w:color w:val="000000"/>
-                            <w:sz w:val="21"/>
-                            <w:szCs w:val="21"/>
-                          </w:rPr>
-                          <w:t>\</w:t>
+                          <w:t>\signature4\</w:t>
                         </w:r>
                       </w:p>
                     </w:tc>
@@ -3979,7 +3925,7 @@
                           <w:suppressAutoHyphens/>
                           <w:rPr>
                             <w:rFonts w:ascii="Arial" w:hAnsi="Arial" w:cs="Arial"/>
-                            <w:color w:val="000000"/>
+                            <w:color w:val="F2F2F2" w:themeColor="background1" w:themeShade="F2"/>
                             <w:spacing w:val="-2"/>
                             <w:sz w:val="21"/>
                             <w:szCs w:val="21"/>
@@ -3996,7 +3942,7 @@
                           <w:suppressAutoHyphens/>
                           <w:rPr>
                             <w:rFonts w:ascii="Arial" w:hAnsi="Arial" w:cs="Arial"/>
-                            <w:color w:val="000000"/>
+                            <w:color w:val="F2F2F2" w:themeColor="background1" w:themeShade="F2"/>
                             <w:spacing w:val="-2"/>
                             <w:sz w:val="21"/>
                             <w:szCs w:val="21"/>
@@ -4007,7 +3953,7 @@
                         <w:pPr>
                           <w:rPr>
                             <w:rFonts w:ascii="Arial" w:hAnsi="Arial" w:cs="Arial"/>
-                            <w:color w:val="000000"/>
+                            <w:color w:val="F2F2F2" w:themeColor="background1" w:themeShade="F2"/>
                             <w:sz w:val="21"/>
                             <w:szCs w:val="21"/>
                           </w:rPr>
@@ -4015,29 +3961,11 @@
                         <w:r>
                           <w:rPr>
                             <w:rFonts w:ascii="Arial" w:hAnsi="Arial" w:cs="Arial"/>
-                            <w:color w:val="000000"/>
+                            <w:color w:val="F2F2F2" w:themeColor="background1" w:themeShade="F2"/>
                             <w:sz w:val="21"/>
                             <w:szCs w:val="21"/>
                           </w:rPr>
-                          <w:t>\signature</w:t>
-                        </w:r>
-                        <w:r>
-                          <w:rPr>
-                            <w:rFonts w:ascii="Arial" w:hAnsi="Arial" w:cs="Arial"/>
-                            <w:color w:val="000000"/>
-                            <w:sz w:val="21"/>
-                            <w:szCs w:val="21"/>
-                          </w:rPr>
-                          <w:t>5</w:t>
-                        </w:r>
-                        <w:r>
-                          <w:rPr>
-                            <w:rFonts w:ascii="Arial" w:hAnsi="Arial" w:cs="Arial"/>
-                            <w:color w:val="000000"/>
-                            <w:sz w:val="21"/>
-                            <w:szCs w:val="21"/>
-                          </w:rPr>
-                          <w:t>\</w:t>
+                          <w:t>\signature5\</w:t>
                         </w:r>
                       </w:p>
                     </w:tc>
@@ -4335,7 +4263,7 @@
                           <w:suppressAutoHyphens/>
                           <w:rPr>
                             <w:rFonts w:ascii="Arial" w:hAnsi="Arial" w:cs="Arial"/>
-                            <w:color w:val="000000"/>
+                            <w:color w:val="F2F2F2" w:themeColor="background1" w:themeShade="F2"/>
                             <w:spacing w:val="-2"/>
                             <w:sz w:val="21"/>
                             <w:szCs w:val="21"/>
@@ -4352,7 +4280,7 @@
                           <w:suppressAutoHyphens/>
                           <w:rPr>
                             <w:rFonts w:ascii="Arial" w:hAnsi="Arial" w:cs="Arial"/>
-                            <w:color w:val="000000"/>
+                            <w:color w:val="F2F2F2" w:themeColor="background1" w:themeShade="F2"/>
                             <w:spacing w:val="-2"/>
                             <w:sz w:val="21"/>
                             <w:szCs w:val="21"/>
@@ -4363,7 +4291,7 @@
                         <w:pPr>
                           <w:rPr>
                             <w:rFonts w:ascii="Arial" w:hAnsi="Arial" w:cs="Arial"/>
-                            <w:color w:val="000000"/>
+                            <w:color w:val="F2F2F2" w:themeColor="background1" w:themeShade="F2"/>
                             <w:sz w:val="21"/>
                             <w:szCs w:val="21"/>
                           </w:rPr>
@@ -4371,29 +4299,11 @@
                         <w:r>
                           <w:rPr>
                             <w:rFonts w:ascii="Arial" w:hAnsi="Arial" w:cs="Arial"/>
-                            <w:color w:val="000000"/>
+                            <w:color w:val="F2F2F2" w:themeColor="background1" w:themeShade="F2"/>
                             <w:sz w:val="21"/>
                             <w:szCs w:val="21"/>
                           </w:rPr>
-                          <w:t>\signature</w:t>
-                        </w:r>
-                        <w:r>
-                          <w:rPr>
-                            <w:rFonts w:ascii="Arial" w:hAnsi="Arial" w:cs="Arial"/>
-                            <w:color w:val="000000"/>
-                            <w:sz w:val="21"/>
-                            <w:szCs w:val="21"/>
-                          </w:rPr>
-                          <w:t>6</w:t>
-                        </w:r>
-                        <w:r>
-                          <w:rPr>
-                            <w:rFonts w:ascii="Arial" w:hAnsi="Arial" w:cs="Arial"/>
-                            <w:color w:val="000000"/>
-                            <w:sz w:val="21"/>
-                            <w:szCs w:val="21"/>
-                          </w:rPr>
-                          <w:t>\</w:t>
+                          <w:t>\signature6\</w:t>
                         </w:r>
                       </w:p>
                     </w:tc>
@@ -14012,7 +13922,7 @@
                           <w:suppressAutoHyphens/>
                           <w:rPr>
                             <w:rFonts w:ascii="Arial" w:hAnsi="Arial" w:cs="Arial"/>
-                            <w:color w:val="000000"/>
+                            <w:color w:val="F2F2F2" w:themeColor="background1" w:themeShade="F2"/>
                             <w:spacing w:val="-2"/>
                             <w:sz w:val="21"/>
                             <w:szCs w:val="21"/>
@@ -14029,7 +13939,7 @@
                           <w:suppressAutoHyphens/>
                           <w:rPr>
                             <w:rFonts w:ascii="Arial" w:hAnsi="Arial" w:cs="Arial"/>
-                            <w:color w:val="000000"/>
+                            <w:color w:val="F2F2F2" w:themeColor="background1" w:themeShade="F2"/>
                             <w:spacing w:val="-2"/>
                             <w:sz w:val="21"/>
                             <w:szCs w:val="21"/>
@@ -14040,7 +13950,7 @@
                         <w:pPr>
                           <w:rPr>
                             <w:rFonts w:ascii="Arial" w:hAnsi="Arial" w:cs="Arial"/>
-                            <w:color w:val="000000"/>
+                            <w:color w:val="F2F2F2" w:themeColor="background1" w:themeShade="F2"/>
                             <w:sz w:val="21"/>
                             <w:szCs w:val="21"/>
                           </w:rPr>
@@ -14048,7 +13958,7 @@
                         <w:r>
                           <w:rPr>
                             <w:rFonts w:ascii="Arial" w:hAnsi="Arial" w:cs="Arial"/>
-                            <w:color w:val="000000"/>
+                            <w:color w:val="F2F2F2" w:themeColor="background1" w:themeShade="F2"/>
                             <w:sz w:val="21"/>
                             <w:szCs w:val="21"/>
                           </w:rPr>
@@ -14350,7 +14260,7 @@
                           <w:suppressAutoHyphens/>
                           <w:rPr>
                             <w:rFonts w:ascii="Arial" w:hAnsi="Arial" w:cs="Arial"/>
-                            <w:color w:val="000000"/>
+                            <w:color w:val="F2F2F2" w:themeColor="background1" w:themeShade="F2"/>
                             <w:spacing w:val="-2"/>
                             <w:sz w:val="21"/>
                             <w:szCs w:val="21"/>
@@ -14367,7 +14277,7 @@
                           <w:suppressAutoHyphens/>
                           <w:rPr>
                             <w:rFonts w:ascii="Arial" w:hAnsi="Arial" w:cs="Arial"/>
-                            <w:color w:val="000000"/>
+                            <w:color w:val="F2F2F2" w:themeColor="background1" w:themeShade="F2"/>
                             <w:spacing w:val="-2"/>
                             <w:sz w:val="21"/>
                             <w:szCs w:val="21"/>
@@ -14378,7 +14288,7 @@
                         <w:pPr>
                           <w:rPr>
                             <w:rFonts w:ascii="Arial" w:hAnsi="Arial" w:cs="Arial"/>
-                            <w:color w:val="000000"/>
+                            <w:color w:val="F2F2F2" w:themeColor="background1" w:themeShade="F2"/>
                             <w:sz w:val="21"/>
                             <w:szCs w:val="21"/>
                           </w:rPr>
@@ -14386,7 +14296,7 @@
                         <w:r>
                           <w:rPr>
                             <w:rFonts w:ascii="Arial" w:hAnsi="Arial" w:cs="Arial"/>
-                            <w:color w:val="000000"/>
+                            <w:color w:val="F2F2F2" w:themeColor="background1" w:themeShade="F2"/>
                             <w:sz w:val="21"/>
                             <w:szCs w:val="21"/>
                           </w:rPr>
@@ -14395,7 +14305,7 @@
                         <w:r>
                           <w:rPr>
                             <w:rFonts w:ascii="Arial" w:hAnsi="Arial" w:cs="Arial"/>
-                            <w:color w:val="000000"/>
+                            <w:color w:val="F2F2F2" w:themeColor="background1" w:themeShade="F2"/>
                             <w:sz w:val="21"/>
                             <w:szCs w:val="21"/>
                           </w:rPr>
@@ -14404,7 +14314,7 @@
                         <w:r>
                           <w:rPr>
                             <w:rFonts w:ascii="Arial" w:hAnsi="Arial" w:cs="Arial"/>
-                            <w:color w:val="000000"/>
+                            <w:color w:val="F2F2F2" w:themeColor="background1" w:themeShade="F2"/>
                             <w:sz w:val="21"/>
                             <w:szCs w:val="21"/>
                           </w:rPr>
@@ -14768,7 +14678,7 @@
                           <w:suppressAutoHyphens/>
                           <w:rPr>
                             <w:rFonts w:ascii="Arial" w:hAnsi="Arial" w:cs="Arial"/>
-                            <w:color w:val="000000"/>
+                            <w:color w:val="F2F2F2" w:themeColor="background1" w:themeShade="F2"/>
                             <w:spacing w:val="-2"/>
                             <w:sz w:val="21"/>
                             <w:szCs w:val="21"/>
@@ -14785,7 +14695,7 @@
                           <w:suppressAutoHyphens/>
                           <w:rPr>
                             <w:rFonts w:ascii="Arial" w:hAnsi="Arial" w:cs="Arial"/>
-                            <w:color w:val="000000"/>
+                            <w:color w:val="F2F2F2" w:themeColor="background1" w:themeShade="F2"/>
                             <w:spacing w:val="-2"/>
                             <w:sz w:val="21"/>
                             <w:szCs w:val="21"/>
@@ -14796,7 +14706,7 @@
                         <w:pPr>
                           <w:rPr>
                             <w:rFonts w:ascii="Arial" w:hAnsi="Arial" w:cs="Arial"/>
-                            <w:color w:val="000000"/>
+                            <w:color w:val="F2F2F2" w:themeColor="background1" w:themeShade="F2"/>
                             <w:sz w:val="21"/>
                             <w:szCs w:val="21"/>
                           </w:rPr>
@@ -14804,7 +14714,7 @@
                         <w:r>
                           <w:rPr>
                             <w:rFonts w:ascii="Arial" w:hAnsi="Arial" w:cs="Arial"/>
-                            <w:color w:val="000000"/>
+                            <w:color w:val="F2F2F2" w:themeColor="background1" w:themeShade="F2"/>
                             <w:sz w:val="21"/>
                             <w:szCs w:val="21"/>
                           </w:rPr>
@@ -14813,7 +14723,7 @@
                         <w:r>
                           <w:rPr>
                             <w:rFonts w:ascii="Arial" w:hAnsi="Arial" w:cs="Arial"/>
-                            <w:color w:val="000000"/>
+                            <w:color w:val="F2F2F2" w:themeColor="background1" w:themeShade="F2"/>
                             <w:sz w:val="21"/>
                             <w:szCs w:val="21"/>
                           </w:rPr>
@@ -14822,7 +14732,7 @@
                         <w:r>
                           <w:rPr>
                             <w:rFonts w:ascii="Arial" w:hAnsi="Arial" w:cs="Arial"/>
-                            <w:color w:val="000000"/>
+                            <w:color w:val="F2F2F2" w:themeColor="background1" w:themeShade="F2"/>
                             <w:sz w:val="21"/>
                             <w:szCs w:val="21"/>
                           </w:rPr>
@@ -15124,7 +15034,7 @@
                           <w:suppressAutoHyphens/>
                           <w:rPr>
                             <w:rFonts w:ascii="Arial" w:hAnsi="Arial" w:cs="Arial"/>
-                            <w:color w:val="000000"/>
+                            <w:color w:val="F2F2F2" w:themeColor="background1" w:themeShade="F2"/>
                             <w:spacing w:val="-2"/>
                             <w:sz w:val="21"/>
                             <w:szCs w:val="21"/>
@@ -15141,7 +15051,7 @@
                           <w:suppressAutoHyphens/>
                           <w:rPr>
                             <w:rFonts w:ascii="Arial" w:hAnsi="Arial" w:cs="Arial"/>
-                            <w:color w:val="000000"/>
+                            <w:color w:val="F2F2F2" w:themeColor="background1" w:themeShade="F2"/>
                             <w:spacing w:val="-2"/>
                             <w:sz w:val="21"/>
                             <w:szCs w:val="21"/>
@@ -15152,7 +15062,7 @@
                         <w:pPr>
                           <w:rPr>
                             <w:rFonts w:ascii="Arial" w:hAnsi="Arial" w:cs="Arial"/>
-                            <w:color w:val="000000"/>
+                            <w:color w:val="F2F2F2" w:themeColor="background1" w:themeShade="F2"/>
                             <w:sz w:val="21"/>
                             <w:szCs w:val="21"/>
                           </w:rPr>
@@ -15160,7 +15070,7 @@
                         <w:r>
                           <w:rPr>
                             <w:rFonts w:ascii="Arial" w:hAnsi="Arial" w:cs="Arial"/>
-                            <w:color w:val="000000"/>
+                            <w:color w:val="F2F2F2" w:themeColor="background1" w:themeShade="F2"/>
                             <w:sz w:val="21"/>
                             <w:szCs w:val="21"/>
                           </w:rPr>
@@ -15169,7 +15079,7 @@
                         <w:r>
                           <w:rPr>
                             <w:rFonts w:ascii="Arial" w:hAnsi="Arial" w:cs="Arial"/>
-                            <w:color w:val="000000"/>
+                            <w:color w:val="F2F2F2" w:themeColor="background1" w:themeShade="F2"/>
                             <w:sz w:val="21"/>
                             <w:szCs w:val="21"/>
                           </w:rPr>
@@ -15178,7 +15088,7 @@
                         <w:r>
                           <w:rPr>
                             <w:rFonts w:ascii="Arial" w:hAnsi="Arial" w:cs="Arial"/>
-                            <w:color w:val="000000"/>
+                            <w:color w:val="F2F2F2" w:themeColor="background1" w:themeShade="F2"/>
                             <w:sz w:val="21"/>
                             <w:szCs w:val="21"/>
                           </w:rPr>
@@ -15541,7 +15451,7 @@
                           <w:suppressAutoHyphens/>
                           <w:rPr>
                             <w:rFonts w:ascii="Arial" w:hAnsi="Arial" w:cs="Arial"/>
-                            <w:color w:val="000000"/>
+                            <w:color w:val="F2F2F2" w:themeColor="background1" w:themeShade="F2"/>
                             <w:spacing w:val="-2"/>
                             <w:sz w:val="21"/>
                             <w:szCs w:val="21"/>
@@ -15558,7 +15468,7 @@
                           <w:suppressAutoHyphens/>
                           <w:rPr>
                             <w:rFonts w:ascii="Arial" w:hAnsi="Arial" w:cs="Arial"/>
-                            <w:color w:val="000000"/>
+                            <w:color w:val="F2F2F2" w:themeColor="background1" w:themeShade="F2"/>
                             <w:spacing w:val="-2"/>
                             <w:sz w:val="21"/>
                             <w:szCs w:val="21"/>
@@ -15569,7 +15479,7 @@
                         <w:pPr>
                           <w:rPr>
                             <w:rFonts w:ascii="Arial" w:hAnsi="Arial" w:cs="Arial"/>
-                            <w:color w:val="000000"/>
+                            <w:color w:val="F2F2F2" w:themeColor="background1" w:themeShade="F2"/>
                             <w:sz w:val="21"/>
                             <w:szCs w:val="21"/>
                           </w:rPr>
@@ -15577,7 +15487,7 @@
                         <w:r>
                           <w:rPr>
                             <w:rFonts w:ascii="Arial" w:hAnsi="Arial" w:cs="Arial"/>
-                            <w:color w:val="000000"/>
+                            <w:color w:val="F2F2F2" w:themeColor="background1" w:themeShade="F2"/>
                             <w:sz w:val="21"/>
                             <w:szCs w:val="21"/>
                           </w:rPr>
@@ -15586,7 +15496,7 @@
                         <w:r>
                           <w:rPr>
                             <w:rFonts w:ascii="Arial" w:hAnsi="Arial" w:cs="Arial"/>
-                            <w:color w:val="000000"/>
+                            <w:color w:val="F2F2F2" w:themeColor="background1" w:themeShade="F2"/>
                             <w:sz w:val="21"/>
                             <w:szCs w:val="21"/>
                           </w:rPr>
@@ -15595,7 +15505,7 @@
                         <w:r>
                           <w:rPr>
                             <w:rFonts w:ascii="Arial" w:hAnsi="Arial" w:cs="Arial"/>
-                            <w:color w:val="000000"/>
+                            <w:color w:val="F2F2F2" w:themeColor="background1" w:themeShade="F2"/>
                             <w:sz w:val="21"/>
                             <w:szCs w:val="21"/>
                           </w:rPr>
@@ -15897,7 +15807,7 @@
                           <w:suppressAutoHyphens/>
                           <w:rPr>
                             <w:rFonts w:ascii="Arial" w:hAnsi="Arial" w:cs="Arial"/>
-                            <w:color w:val="000000"/>
+                            <w:color w:val="F2F2F2" w:themeColor="background1" w:themeShade="F2"/>
                             <w:spacing w:val="-2"/>
                             <w:sz w:val="21"/>
                             <w:szCs w:val="21"/>
@@ -15914,7 +15824,7 @@
                           <w:suppressAutoHyphens/>
                           <w:rPr>
                             <w:rFonts w:ascii="Arial" w:hAnsi="Arial" w:cs="Arial"/>
-                            <w:color w:val="000000"/>
+                            <w:color w:val="F2F2F2" w:themeColor="background1" w:themeShade="F2"/>
                             <w:spacing w:val="-2"/>
                             <w:sz w:val="21"/>
                             <w:szCs w:val="21"/>
@@ -15925,7 +15835,7 @@
                         <w:pPr>
                           <w:rPr>
                             <w:rFonts w:ascii="Arial" w:hAnsi="Arial" w:cs="Arial"/>
-                            <w:color w:val="000000"/>
+                            <w:color w:val="F2F2F2" w:themeColor="background1" w:themeShade="F2"/>
                             <w:sz w:val="21"/>
                             <w:szCs w:val="21"/>
                           </w:rPr>
@@ -15933,7 +15843,7 @@
                         <w:r>
                           <w:rPr>
                             <w:rFonts w:ascii="Arial" w:hAnsi="Arial" w:cs="Arial"/>
-                            <w:color w:val="000000"/>
+                            <w:color w:val="F2F2F2" w:themeColor="background1" w:themeShade="F2"/>
                             <w:sz w:val="21"/>
                             <w:szCs w:val="21"/>
                           </w:rPr>
@@ -15942,7 +15852,7 @@
                         <w:r>
                           <w:rPr>
                             <w:rFonts w:ascii="Arial" w:hAnsi="Arial" w:cs="Arial"/>
-                            <w:color w:val="000000"/>
+                            <w:color w:val="F2F2F2" w:themeColor="background1" w:themeShade="F2"/>
                             <w:sz w:val="21"/>
                             <w:szCs w:val="21"/>
                           </w:rPr>
@@ -15951,7 +15861,7 @@
                         <w:r>
                           <w:rPr>
                             <w:rFonts w:ascii="Arial" w:hAnsi="Arial" w:cs="Arial"/>
-                            <w:color w:val="000000"/>
+                            <w:color w:val="F2F2F2" w:themeColor="background1" w:themeShade="F2"/>
                             <w:sz w:val="21"/>
                             <w:szCs w:val="21"/>
                           </w:rPr>
@@ -19157,7 +19067,7 @@
 </file>
 
 <file path=customXml/itemProps1.xml><?xml version="1.0" encoding="utf-8"?>
-<ds:datastoreItem xmlns:ds="http://schemas.openxmlformats.org/officeDocument/2006/customXml" ds:itemID="{3655DC5B-5E78-498C-861D-7BF1AA798B5E}">
+<ds:datastoreItem xmlns:ds="http://schemas.openxmlformats.org/officeDocument/2006/customXml" ds:itemID="{4BFD8952-9AA4-4F73-A0FE-9896EAB426CF}">
   <ds:schemaRefs>
     <ds:schemaRef ds:uri="http://schemas.openxmlformats.org/officeDocument/2006/bibliography"/>
   </ds:schemaRefs>
@@ -19165,7 +19075,7 @@
 </file>
 
 <file path=customXml/itemProps2.xml><?xml version="1.0" encoding="utf-8"?>
-<ds:datastoreItem xmlns:ds="http://schemas.openxmlformats.org/officeDocument/2006/customXml" ds:itemID="{4BFD8952-9AA4-4F73-A0FE-9896EAB426CF}">
+<ds:datastoreItem xmlns:ds="http://schemas.openxmlformats.org/officeDocument/2006/customXml" ds:itemID="{3655DC5B-5E78-498C-861D-7BF1AA798B5E}">
   <ds:schemaRefs>
     <ds:schemaRef ds:uri="http://schemas.openxmlformats.org/officeDocument/2006/bibliography"/>
   </ds:schemaRefs>

--- a/SMSF/Refi - Commercial/15. Disbursement Direction Authority - Refi COMMERCIAL.docx
+++ b/SMSF/Refi - Commercial/15. Disbursement Direction Authority - Refi COMMERCIAL.docx
@@ -364,6 +364,7 @@
         </w:rPr>
         <w:tab/>
       </w:r>
+      <w:proofErr w:type="gramStart"/>
       <w:r>
         <w:rPr>
           <w:rFonts w:ascii="Arial" w:hAnsi="Arial" w:cs="Arial"/>
@@ -373,6 +374,7 @@
         </w:rPr>
         <w:t xml:space="preserve">{{ </w:t>
       </w:r>
+      <w:proofErr w:type="spellStart"/>
       <w:r>
         <w:rPr>
           <w:rFonts w:ascii="Arial" w:hAnsi="Arial" w:cs="Arial"/>
@@ -382,6 +384,8 @@
         </w:rPr>
         <w:t>Propdetallsecadd</w:t>
       </w:r>
+      <w:proofErr w:type="spellEnd"/>
+      <w:proofErr w:type="gramEnd"/>
       <w:r>
         <w:rPr>
           <w:rFonts w:ascii="Arial" w:hAnsi="Arial" w:cs="Arial"/>
@@ -435,6 +439,7 @@
         </w:rPr>
         <w:tab/>
       </w:r>
+      <w:proofErr w:type="gramStart"/>
       <w:r>
         <w:rPr>
           <w:rFonts w:ascii="Arial" w:hAnsi="Arial" w:cs="Arial"/>
@@ -443,6 +448,7 @@
         </w:rPr>
         <w:t xml:space="preserve">{{ </w:t>
       </w:r>
+      <w:proofErr w:type="spellStart"/>
       <w:r>
         <w:rPr>
           <w:rFonts w:ascii="Arial" w:hAnsi="Arial" w:cs="Arial"/>
@@ -451,6 +457,8 @@
         </w:rPr>
         <w:t>ApplicationNumber</w:t>
       </w:r>
+      <w:proofErr w:type="spellEnd"/>
+      <w:proofErr w:type="gramEnd"/>
       <w:r>
         <w:rPr>
           <w:rFonts w:ascii="Arial" w:hAnsi="Arial" w:cs="Arial"/>
@@ -527,6 +535,7 @@
         </w:rPr>
         <w:tab/>
       </w:r>
+      <w:proofErr w:type="gramStart"/>
       <w:r>
         <w:rPr>
           <w:rStyle w:val="StyleBoldBlack"/>
@@ -537,6 +546,7 @@
         </w:rPr>
         <w:t xml:space="preserve">{{ </w:t>
       </w:r>
+      <w:proofErr w:type="spellStart"/>
       <w:r>
         <w:rPr>
           <w:rStyle w:val="StyleBoldBlack"/>
@@ -547,6 +557,8 @@
         </w:rPr>
         <w:t>LoanNumber</w:t>
       </w:r>
+      <w:proofErr w:type="spellEnd"/>
+      <w:proofErr w:type="gramEnd"/>
       <w:r>
         <w:rPr>
           <w:rStyle w:val="StyleBoldBlack"/>
@@ -911,13 +923,23 @@
         </w:rPr>
         <w:t xml:space="preserve"> </w:t>
       </w:r>
+      <w:proofErr w:type="gramStart"/>
       <w:r>
         <w:rPr>
           <w:rFonts w:ascii="Arial" w:hAnsi="Arial" w:cs="Arial"/>
           <w:sz w:val="20"/>
           <w:szCs w:val="18"/>
         </w:rPr>
-        <w:t xml:space="preserve">in order to effect stamping and registration, </w:t>
+        <w:t>in order to</w:t>
+      </w:r>
+      <w:proofErr w:type="gramEnd"/>
+      <w:r>
+        <w:rPr>
+          <w:rFonts w:ascii="Arial" w:hAnsi="Arial" w:cs="Arial"/>
+          <w:sz w:val="20"/>
+          <w:szCs w:val="18"/>
+        </w:rPr>
+        <w:t xml:space="preserve"> effect stamping and registration, </w:t>
       </w:r>
       <w:r>
         <w:rPr>
@@ -949,7 +971,25 @@
           <w:sz w:val="20"/>
           <w:szCs w:val="18"/>
         </w:rPr>
-        <w:t xml:space="preserve">To contact the relevant local authorities to ascertain the current status of the rates and charges payable in respect of the </w:t>
+        <w:t xml:space="preserve">To contact the relevant local authorities to ascertain the </w:t>
+      </w:r>
+      <w:proofErr w:type="gramStart"/>
+      <w:r>
+        <w:rPr>
+          <w:rFonts w:ascii="Arial" w:hAnsi="Arial" w:cs="Arial"/>
+          <w:sz w:val="20"/>
+          <w:szCs w:val="18"/>
+        </w:rPr>
+        <w:t>current status</w:t>
+      </w:r>
+      <w:proofErr w:type="gramEnd"/>
+      <w:r>
+        <w:rPr>
+          <w:rFonts w:ascii="Arial" w:hAnsi="Arial" w:cs="Arial"/>
+          <w:sz w:val="20"/>
+          <w:szCs w:val="18"/>
+        </w:rPr>
+        <w:t xml:space="preserve"> of the rates and charges payable in respect of the </w:t>
       </w:r>
       <w:r>
         <w:rPr>
@@ -1286,7 +1326,25 @@
           <w:sz w:val="20"/>
           <w:szCs w:val="18"/>
         </w:rPr>
-        <w:t>I/we will be changed an out of office settlement fee of $165.00 (GST inclusive) plus agent’s fee (at cost) if settlement is required to be effected via paper.</w:t>
+        <w:t xml:space="preserve">I/we will be changed an out of office settlement fee of $165.00 (GST inclusive) plus agent’s fee (at cost) if settlement is required to be </w:t>
+      </w:r>
+      <w:proofErr w:type="gramStart"/>
+      <w:r>
+        <w:rPr>
+          <w:rFonts w:ascii="Arial" w:hAnsi="Arial" w:cs="Arial"/>
+          <w:sz w:val="20"/>
+          <w:szCs w:val="18"/>
+        </w:rPr>
+        <w:t>effected</w:t>
+      </w:r>
+      <w:proofErr w:type="gramEnd"/>
+      <w:r>
+        <w:rPr>
+          <w:rFonts w:ascii="Arial" w:hAnsi="Arial" w:cs="Arial"/>
+          <w:sz w:val="20"/>
+          <w:szCs w:val="18"/>
+        </w:rPr>
+        <w:t xml:space="preserve"> via paper.</w:t>
       </w:r>
     </w:p>
     <w:p>
@@ -1488,6 +1546,7 @@
                 <w:szCs w:val="18"/>
               </w:rPr>
             </w:pPr>
+            <w:proofErr w:type="gramStart"/>
             <w:r>
               <w:rPr>
                 <w:rFonts w:ascii="Arial" w:hAnsi="Arial" w:cs="Arial"/>
@@ -1506,8 +1565,9 @@
                 <w:sz w:val="20"/>
                 <w:szCs w:val="18"/>
               </w:rPr>
-              <w:t>guarantor_2_name</w:t>
-            </w:r>
+              <w:t>guarantor</w:t>
+            </w:r>
+            <w:proofErr w:type="gramEnd"/>
             <w:r>
               <w:rPr>
                 <w:rFonts w:ascii="Arial" w:hAnsi="Arial" w:cs="Arial"/>
@@ -1516,7 +1576,39 @@
                 <w:sz w:val="20"/>
                 <w:szCs w:val="18"/>
               </w:rPr>
-              <w:t xml:space="preserve"> }}</w:t>
+              <w:t>_2_</w:t>
+            </w:r>
+            <w:proofErr w:type="gramStart"/>
+            <w:r>
+              <w:rPr>
+                <w:rFonts w:ascii="Arial" w:hAnsi="Arial" w:cs="Arial"/>
+                <w:b/>
+                <w:bCs/>
+                <w:sz w:val="20"/>
+                <w:szCs w:val="18"/>
+              </w:rPr>
+              <w:t>name</w:t>
+            </w:r>
+            <w:r>
+              <w:rPr>
+                <w:rFonts w:ascii="Arial" w:hAnsi="Arial" w:cs="Arial"/>
+                <w:b/>
+                <w:bCs/>
+                <w:sz w:val="20"/>
+                <w:szCs w:val="18"/>
+              </w:rPr>
+              <w:t xml:space="preserve"> }</w:t>
+            </w:r>
+            <w:proofErr w:type="gramEnd"/>
+            <w:r>
+              <w:rPr>
+                <w:rFonts w:ascii="Arial" w:hAnsi="Arial" w:cs="Arial"/>
+                <w:b/>
+                <w:bCs/>
+                <w:sz w:val="20"/>
+                <w:szCs w:val="18"/>
+              </w:rPr>
+              <w:t>}</w:t>
             </w:r>
           </w:p>
           <w:p>
@@ -1656,6 +1748,7 @@
                 <w:szCs w:val="18"/>
               </w:rPr>
             </w:pPr>
+            <w:proofErr w:type="gramStart"/>
             <w:r>
               <w:rPr>
                 <w:rFonts w:ascii="Arial" w:hAnsi="Arial" w:cs="Arial"/>
@@ -1674,8 +1767,9 @@
                 <w:sz w:val="20"/>
                 <w:szCs w:val="18"/>
               </w:rPr>
-              <w:t>guarantor_3_name</w:t>
-            </w:r>
+              <w:t>guarantor</w:t>
+            </w:r>
+            <w:proofErr w:type="gramEnd"/>
             <w:r>
               <w:rPr>
                 <w:rFonts w:ascii="Arial" w:hAnsi="Arial" w:cs="Arial"/>
@@ -1684,7 +1778,39 @@
                 <w:sz w:val="20"/>
                 <w:szCs w:val="18"/>
               </w:rPr>
-              <w:t xml:space="preserve"> }}</w:t>
+              <w:t>_3_</w:t>
+            </w:r>
+            <w:proofErr w:type="gramStart"/>
+            <w:r>
+              <w:rPr>
+                <w:rFonts w:ascii="Arial" w:hAnsi="Arial" w:cs="Arial"/>
+                <w:b/>
+                <w:bCs/>
+                <w:sz w:val="20"/>
+                <w:szCs w:val="18"/>
+              </w:rPr>
+              <w:t>name</w:t>
+            </w:r>
+            <w:r>
+              <w:rPr>
+                <w:rFonts w:ascii="Arial" w:hAnsi="Arial" w:cs="Arial"/>
+                <w:b/>
+                <w:bCs/>
+                <w:sz w:val="20"/>
+                <w:szCs w:val="18"/>
+              </w:rPr>
+              <w:t xml:space="preserve"> }</w:t>
+            </w:r>
+            <w:proofErr w:type="gramEnd"/>
+            <w:r>
+              <w:rPr>
+                <w:rFonts w:ascii="Arial" w:hAnsi="Arial" w:cs="Arial"/>
+                <w:b/>
+                <w:bCs/>
+                <w:sz w:val="20"/>
+                <w:szCs w:val="18"/>
+              </w:rPr>
+              <w:t>}</w:t>
             </w:r>
           </w:p>
           <w:p>
@@ -1943,6 +2069,7 @@
                 <w:szCs w:val="18"/>
               </w:rPr>
             </w:pPr>
+            <w:proofErr w:type="gramStart"/>
             <w:r>
               <w:rPr>
                 <w:rFonts w:ascii="Arial" w:hAnsi="Arial" w:cs="Arial"/>
@@ -1961,8 +2088,9 @@
                 <w:sz w:val="20"/>
                 <w:szCs w:val="18"/>
               </w:rPr>
-              <w:t>guarantor_2_name</w:t>
-            </w:r>
+              <w:t>guarantor</w:t>
+            </w:r>
+            <w:proofErr w:type="gramEnd"/>
             <w:r>
               <w:rPr>
                 <w:rFonts w:ascii="Arial" w:hAnsi="Arial" w:cs="Arial"/>
@@ -1971,7 +2099,39 @@
                 <w:sz w:val="20"/>
                 <w:szCs w:val="18"/>
               </w:rPr>
-              <w:t xml:space="preserve"> }}</w:t>
+              <w:t>_2_</w:t>
+            </w:r>
+            <w:proofErr w:type="gramStart"/>
+            <w:r>
+              <w:rPr>
+                <w:rFonts w:ascii="Arial" w:hAnsi="Arial" w:cs="Arial"/>
+                <w:b/>
+                <w:bCs/>
+                <w:sz w:val="20"/>
+                <w:szCs w:val="18"/>
+              </w:rPr>
+              <w:t>name</w:t>
+            </w:r>
+            <w:r>
+              <w:rPr>
+                <w:rFonts w:ascii="Arial" w:hAnsi="Arial" w:cs="Arial"/>
+                <w:b/>
+                <w:bCs/>
+                <w:sz w:val="20"/>
+                <w:szCs w:val="18"/>
+              </w:rPr>
+              <w:t xml:space="preserve"> }</w:t>
+            </w:r>
+            <w:proofErr w:type="gramEnd"/>
+            <w:r>
+              <w:rPr>
+                <w:rFonts w:ascii="Arial" w:hAnsi="Arial" w:cs="Arial"/>
+                <w:b/>
+                <w:bCs/>
+                <w:sz w:val="20"/>
+                <w:szCs w:val="18"/>
+              </w:rPr>
+              <w:t>}</w:t>
             </w:r>
           </w:p>
           <w:p>
@@ -2111,6 +2271,7 @@
                 <w:szCs w:val="18"/>
               </w:rPr>
             </w:pPr>
+            <w:proofErr w:type="gramStart"/>
             <w:r>
               <w:rPr>
                 <w:rFonts w:ascii="Arial" w:hAnsi="Arial" w:cs="Arial"/>
@@ -2129,8 +2290,9 @@
                 <w:sz w:val="20"/>
                 <w:szCs w:val="18"/>
               </w:rPr>
-              <w:t>guarantor_3_name</w:t>
-            </w:r>
+              <w:t>guarantor</w:t>
+            </w:r>
+            <w:proofErr w:type="gramEnd"/>
             <w:r>
               <w:rPr>
                 <w:rFonts w:ascii="Arial" w:hAnsi="Arial" w:cs="Arial"/>
@@ -2139,7 +2301,39 @@
                 <w:sz w:val="20"/>
                 <w:szCs w:val="18"/>
               </w:rPr>
-              <w:t xml:space="preserve"> }}</w:t>
+              <w:t>_3_</w:t>
+            </w:r>
+            <w:proofErr w:type="gramStart"/>
+            <w:r>
+              <w:rPr>
+                <w:rFonts w:ascii="Arial" w:hAnsi="Arial" w:cs="Arial"/>
+                <w:b/>
+                <w:bCs/>
+                <w:sz w:val="20"/>
+                <w:szCs w:val="18"/>
+              </w:rPr>
+              <w:t>name</w:t>
+            </w:r>
+            <w:r>
+              <w:rPr>
+                <w:rFonts w:ascii="Arial" w:hAnsi="Arial" w:cs="Arial"/>
+                <w:b/>
+                <w:bCs/>
+                <w:sz w:val="20"/>
+                <w:szCs w:val="18"/>
+              </w:rPr>
+              <w:t xml:space="preserve"> }</w:t>
+            </w:r>
+            <w:proofErr w:type="gramEnd"/>
+            <w:r>
+              <w:rPr>
+                <w:rFonts w:ascii="Arial" w:hAnsi="Arial" w:cs="Arial"/>
+                <w:b/>
+                <w:bCs/>
+                <w:sz w:val="20"/>
+                <w:szCs w:val="18"/>
+              </w:rPr>
+              <w:t>}</w:t>
             </w:r>
           </w:p>
           <w:p>
@@ -4683,6 +4877,7 @@
         </w:rPr>
         <w:t xml:space="preserve">{{ </w:t>
       </w:r>
+      <w:proofErr w:type="spellStart"/>
       <w:r>
         <w:rPr>
           <w:rFonts w:ascii="Arial" w:hAnsi="Arial" w:cs="Arial"/>
@@ -4692,6 +4887,7 @@
         </w:rPr>
         <w:t>Propdetallsecadd</w:t>
       </w:r>
+      <w:proofErr w:type="spellEnd"/>
       <w:r>
         <w:rPr>
           <w:rFonts w:ascii="Arial" w:hAnsi="Arial" w:cs="Arial"/>
@@ -4753,6 +4949,7 @@
         </w:rPr>
         <w:t xml:space="preserve">{{ </w:t>
       </w:r>
+      <w:proofErr w:type="spellStart"/>
       <w:r>
         <w:rPr>
           <w:rFonts w:ascii="Arial" w:hAnsi="Arial" w:cs="Arial"/>
@@ -4761,6 +4958,7 @@
         </w:rPr>
         <w:t>ApplicationNumber</w:t>
       </w:r>
+      <w:proofErr w:type="spellEnd"/>
       <w:r>
         <w:rPr>
           <w:rFonts w:ascii="Arial" w:hAnsi="Arial" w:cs="Arial"/>
@@ -4849,6 +5047,7 @@
         </w:rPr>
         <w:t xml:space="preserve">{{ </w:t>
       </w:r>
+      <w:proofErr w:type="spellStart"/>
       <w:r>
         <w:rPr>
           <w:rStyle w:val="StyleBoldBlack"/>
@@ -4859,6 +5058,7 @@
         </w:rPr>
         <w:t>LoanNumber</w:t>
       </w:r>
+      <w:proofErr w:type="spellEnd"/>
       <w:r>
         <w:rPr>
           <w:rStyle w:val="StyleBoldBlack"/>
@@ -5460,7 +5660,33 @@
                 <w:szCs w:val="18"/>
                 <w:lang w:val="en-AU" w:eastAsia="en-AU"/>
               </w:rPr>
-              <w:t>{%tr for charge in lendercharges %}</w:t>
+              <w:t xml:space="preserve">{%tr for charge in </w:t>
+            </w:r>
+            <w:proofErr w:type="spellStart"/>
+            <w:r>
+              <w:rPr>
+                <w:rFonts w:ascii="Arial" w:hAnsi="Arial" w:cs="Arial"/>
+                <w:b/>
+                <w:bCs/>
+                <w:color w:val="000000"/>
+                <w:sz w:val="18"/>
+                <w:szCs w:val="18"/>
+                <w:lang w:val="en-AU" w:eastAsia="en-AU"/>
+              </w:rPr>
+              <w:t>lendercharges</w:t>
+            </w:r>
+            <w:proofErr w:type="spellEnd"/>
+            <w:r>
+              <w:rPr>
+                <w:rFonts w:ascii="Arial" w:hAnsi="Arial" w:cs="Arial"/>
+                <w:b/>
+                <w:bCs/>
+                <w:color w:val="000000"/>
+                <w:sz w:val="18"/>
+                <w:szCs w:val="18"/>
+                <w:lang w:val="en-AU" w:eastAsia="en-AU"/>
+              </w:rPr>
+              <w:t xml:space="preserve"> %}</w:t>
             </w:r>
           </w:p>
         </w:tc>
@@ -5559,7 +5785,29 @@
                 <w:szCs w:val="18"/>
                 <w:lang w:val="en-AU" w:eastAsia="en-AU"/>
               </w:rPr>
-              <w:t>{{ charge.lender_charge }}</w:t>
+              <w:t xml:space="preserve">{{ </w:t>
+            </w:r>
+            <w:proofErr w:type="spellStart"/>
+            <w:r>
+              <w:rPr>
+                <w:rFonts w:ascii="Arial" w:hAnsi="Arial" w:cs="Arial"/>
+                <w:color w:val="000000"/>
+                <w:sz w:val="18"/>
+                <w:szCs w:val="18"/>
+                <w:lang w:val="en-AU" w:eastAsia="en-AU"/>
+              </w:rPr>
+              <w:t>charge.lender_charge</w:t>
+            </w:r>
+            <w:proofErr w:type="spellEnd"/>
+            <w:r>
+              <w:rPr>
+                <w:rFonts w:ascii="Arial" w:hAnsi="Arial" w:cs="Arial"/>
+                <w:color w:val="000000"/>
+                <w:sz w:val="18"/>
+                <w:szCs w:val="18"/>
+                <w:lang w:val="en-AU" w:eastAsia="en-AU"/>
+              </w:rPr>
+              <w:t xml:space="preserve"> }}</w:t>
             </w:r>
           </w:p>
         </w:tc>
@@ -5589,7 +5837,29 @@
                 <w:szCs w:val="18"/>
                 <w:lang w:val="en-AU" w:eastAsia="en-AU"/>
               </w:rPr>
-              <w:t>${{ "{:.2f}".format(charge.charge_amount) }}</w:t>
+              <w:t>${{ "{:.2f}".format(</w:t>
+            </w:r>
+            <w:proofErr w:type="spellStart"/>
+            <w:r>
+              <w:rPr>
+                <w:rFonts w:ascii="Arial" w:hAnsi="Arial" w:cs="Arial"/>
+                <w:color w:val="000000"/>
+                <w:sz w:val="18"/>
+                <w:szCs w:val="18"/>
+                <w:lang w:val="en-AU" w:eastAsia="en-AU"/>
+              </w:rPr>
+              <w:t>charge.charge_amount</w:t>
+            </w:r>
+            <w:proofErr w:type="spellEnd"/>
+            <w:r>
+              <w:rPr>
+                <w:rFonts w:ascii="Arial" w:hAnsi="Arial" w:cs="Arial"/>
+                <w:color w:val="000000"/>
+                <w:sz w:val="18"/>
+                <w:szCs w:val="18"/>
+                <w:lang w:val="en-AU" w:eastAsia="en-AU"/>
+              </w:rPr>
+              <w:t>) }}</w:t>
             </w:r>
           </w:p>
           <w:p>
@@ -5681,7 +5951,29 @@
                 <w:szCs w:val="18"/>
                 <w:lang w:val="en-AU" w:eastAsia="en-AU"/>
               </w:rPr>
-              <w:t>{%tr endfor %}</w:t>
+              <w:t xml:space="preserve">{%tr </w:t>
+            </w:r>
+            <w:proofErr w:type="spellStart"/>
+            <w:r>
+              <w:rPr>
+                <w:rFonts w:ascii="Arial" w:hAnsi="Arial" w:cs="Arial"/>
+                <w:color w:val="000000"/>
+                <w:sz w:val="18"/>
+                <w:szCs w:val="18"/>
+                <w:lang w:val="en-AU" w:eastAsia="en-AU"/>
+              </w:rPr>
+              <w:t>endfor</w:t>
+            </w:r>
+            <w:proofErr w:type="spellEnd"/>
+            <w:r>
+              <w:rPr>
+                <w:rFonts w:ascii="Arial" w:hAnsi="Arial" w:cs="Arial"/>
+                <w:color w:val="000000"/>
+                <w:sz w:val="18"/>
+                <w:szCs w:val="18"/>
+                <w:lang w:val="en-AU" w:eastAsia="en-AU"/>
+              </w:rPr>
+              <w:t xml:space="preserve"> %}</w:t>
             </w:r>
           </w:p>
         </w:tc>
@@ -5769,7 +6061,51 @@
                 <w:szCs w:val="18"/>
                 <w:lang w:val="en-AU" w:eastAsia="en-AU"/>
               </w:rPr>
-              <w:t>{%tr for faocharge in faocharges %}</w:t>
+              <w:t xml:space="preserve">{%tr for </w:t>
+            </w:r>
+            <w:proofErr w:type="spellStart"/>
+            <w:r>
+              <w:rPr>
+                <w:rFonts w:ascii="Arial" w:hAnsi="Arial" w:cs="Arial"/>
+                <w:color w:val="000000"/>
+                <w:sz w:val="18"/>
+                <w:szCs w:val="18"/>
+                <w:lang w:val="en-AU" w:eastAsia="en-AU"/>
+              </w:rPr>
+              <w:t>faocharge</w:t>
+            </w:r>
+            <w:proofErr w:type="spellEnd"/>
+            <w:r>
+              <w:rPr>
+                <w:rFonts w:ascii="Arial" w:hAnsi="Arial" w:cs="Arial"/>
+                <w:color w:val="000000"/>
+                <w:sz w:val="18"/>
+                <w:szCs w:val="18"/>
+                <w:lang w:val="en-AU" w:eastAsia="en-AU"/>
+              </w:rPr>
+              <w:t xml:space="preserve"> in </w:t>
+            </w:r>
+            <w:proofErr w:type="spellStart"/>
+            <w:r>
+              <w:rPr>
+                <w:rFonts w:ascii="Arial" w:hAnsi="Arial" w:cs="Arial"/>
+                <w:color w:val="000000"/>
+                <w:sz w:val="18"/>
+                <w:szCs w:val="18"/>
+                <w:lang w:val="en-AU" w:eastAsia="en-AU"/>
+              </w:rPr>
+              <w:t>faocharges</w:t>
+            </w:r>
+            <w:proofErr w:type="spellEnd"/>
+            <w:r>
+              <w:rPr>
+                <w:rFonts w:ascii="Arial" w:hAnsi="Arial" w:cs="Arial"/>
+                <w:color w:val="000000"/>
+                <w:sz w:val="18"/>
+                <w:szCs w:val="18"/>
+                <w:lang w:val="en-AU" w:eastAsia="en-AU"/>
+              </w:rPr>
+              <w:t xml:space="preserve"> %}</w:t>
             </w:r>
           </w:p>
         </w:tc>
@@ -5857,7 +6193,29 @@
                 <w:szCs w:val="18"/>
                 <w:lang w:val="en-AU" w:eastAsia="en-AU"/>
               </w:rPr>
-              <w:t>{{ faocharge.fao_charge }}</w:t>
+              <w:t xml:space="preserve">{{ </w:t>
+            </w:r>
+            <w:proofErr w:type="spellStart"/>
+            <w:r>
+              <w:rPr>
+                <w:rFonts w:ascii="Arial" w:hAnsi="Arial" w:cs="Arial"/>
+                <w:color w:val="000000"/>
+                <w:sz w:val="18"/>
+                <w:szCs w:val="18"/>
+                <w:lang w:val="en-AU" w:eastAsia="en-AU"/>
+              </w:rPr>
+              <w:t>faocharge.fao_charge</w:t>
+            </w:r>
+            <w:proofErr w:type="spellEnd"/>
+            <w:r>
+              <w:rPr>
+                <w:rFonts w:ascii="Arial" w:hAnsi="Arial" w:cs="Arial"/>
+                <w:color w:val="000000"/>
+                <w:sz w:val="18"/>
+                <w:szCs w:val="18"/>
+                <w:lang w:val="en-AU" w:eastAsia="en-AU"/>
+              </w:rPr>
+              <w:t xml:space="preserve"> }}</w:t>
             </w:r>
           </w:p>
         </w:tc>
@@ -5886,7 +6244,29 @@
                 <w:szCs w:val="18"/>
                 <w:lang w:val="en-AU" w:eastAsia="en-AU"/>
               </w:rPr>
-              <w:t>${{ "{:.2f}".format(faocharge.fao_amount) }}</w:t>
+              <w:t>${{ "{:.2f}".format(</w:t>
+            </w:r>
+            <w:proofErr w:type="spellStart"/>
+            <w:r>
+              <w:rPr>
+                <w:rFonts w:ascii="Arial" w:hAnsi="Arial" w:cs="Arial"/>
+                <w:color w:val="000000" w:themeColor="text1"/>
+                <w:sz w:val="18"/>
+                <w:szCs w:val="18"/>
+                <w:lang w:val="en-AU" w:eastAsia="en-AU"/>
+              </w:rPr>
+              <w:t>faocharge.fao_amount</w:t>
+            </w:r>
+            <w:proofErr w:type="spellEnd"/>
+            <w:r>
+              <w:rPr>
+                <w:rFonts w:ascii="Arial" w:hAnsi="Arial" w:cs="Arial"/>
+                <w:color w:val="000000" w:themeColor="text1"/>
+                <w:sz w:val="18"/>
+                <w:szCs w:val="18"/>
+                <w:lang w:val="en-AU" w:eastAsia="en-AU"/>
+              </w:rPr>
+              <w:t>) }}</w:t>
             </w:r>
           </w:p>
         </w:tc>
@@ -5955,7 +6335,29 @@
                 <w:szCs w:val="18"/>
                 <w:lang w:val="en-AU" w:eastAsia="en-AU"/>
               </w:rPr>
-              <w:t>{%tr endfor %}</w:t>
+              <w:t xml:space="preserve">{%tr </w:t>
+            </w:r>
+            <w:proofErr w:type="spellStart"/>
+            <w:r>
+              <w:rPr>
+                <w:rFonts w:ascii="Arial" w:hAnsi="Arial" w:cs="Arial"/>
+                <w:color w:val="000000"/>
+                <w:sz w:val="18"/>
+                <w:szCs w:val="18"/>
+                <w:lang w:val="en-AU" w:eastAsia="en-AU"/>
+              </w:rPr>
+              <w:t>endfor</w:t>
+            </w:r>
+            <w:proofErr w:type="spellEnd"/>
+            <w:r>
+              <w:rPr>
+                <w:rFonts w:ascii="Arial" w:hAnsi="Arial" w:cs="Arial"/>
+                <w:color w:val="000000"/>
+                <w:sz w:val="18"/>
+                <w:szCs w:val="18"/>
+                <w:lang w:val="en-AU" w:eastAsia="en-AU"/>
+              </w:rPr>
+              <w:t xml:space="preserve"> %}</w:t>
             </w:r>
           </w:p>
         </w:tc>
@@ -6043,7 +6445,29 @@
                 <w:szCs w:val="18"/>
                 <w:lang w:val="en-AU" w:eastAsia="en-AU"/>
               </w:rPr>
-              <w:t>{% set govcharges = 0 %}</w:t>
+              <w:t xml:space="preserve">{% set </w:t>
+            </w:r>
+            <w:proofErr w:type="spellStart"/>
+            <w:r>
+              <w:rPr>
+                <w:rFonts w:ascii="Arial" w:hAnsi="Arial" w:cs="Arial"/>
+                <w:color w:val="000000"/>
+                <w:sz w:val="18"/>
+                <w:szCs w:val="18"/>
+                <w:lang w:val="en-AU" w:eastAsia="en-AU"/>
+              </w:rPr>
+              <w:t>govcharges</w:t>
+            </w:r>
+            <w:proofErr w:type="spellEnd"/>
+            <w:r>
+              <w:rPr>
+                <w:rFonts w:ascii="Arial" w:hAnsi="Arial" w:cs="Arial"/>
+                <w:color w:val="000000"/>
+                <w:sz w:val="18"/>
+                <w:szCs w:val="18"/>
+                <w:lang w:val="en-AU" w:eastAsia="en-AU"/>
+              </w:rPr>
+              <w:t xml:space="preserve"> = 0 %}</w:t>
             </w:r>
           </w:p>
         </w:tc>
@@ -6058,12 +6482,22 @@
               <w:jc w:val="right"/>
               <w:rPr>
                 <w:rFonts w:ascii="Arial" w:hAnsi="Arial" w:cs="Arial"/>
-                <w:color w:val="000000" w:themeColor="text1"/>
-                <w:sz w:val="18"/>
-                <w:szCs w:val="18"/>
-                <w:lang w:val="en-AU" w:eastAsia="en-AU"/>
-              </w:rPr>
-            </w:pPr>
+                <w:color w:val="F2F2F2" w:themeColor="background1" w:themeShade="F2"/>
+                <w:sz w:val="18"/>
+                <w:szCs w:val="18"/>
+                <w:lang w:val="en-AU" w:eastAsia="en-AU"/>
+              </w:rPr>
+            </w:pPr>
+            <w:r>
+              <w:rPr>
+                <w:rFonts w:ascii="Arial" w:hAnsi="Arial" w:cs="Arial"/>
+                <w:color w:val="F2F2F2" w:themeColor="background1" w:themeShade="F2"/>
+                <w:sz w:val="18"/>
+                <w:szCs w:val="18"/>
+                <w:lang w:val="en-AU" w:eastAsia="en-AU"/>
+              </w:rPr>
+              <w:t>0</w:t>
+            </w:r>
           </w:p>
         </w:tc>
         <w:tc>
@@ -6159,16 +6593,26 @@
               <w:jc w:val="right"/>
               <w:rPr>
                 <w:rFonts w:ascii="Arial" w:hAnsi="Arial" w:cs="Arial"/>
-                <w:color w:val="FFFFFF"/>
-                <w:sz w:val="18"/>
-                <w:szCs w:val="18"/>
-                <w:lang w:val="en-AU" w:eastAsia="en-AU"/>
-              </w:rPr>
-            </w:pPr>
-            <w:r>
-              <w:rPr>
-                <w:rFonts w:ascii="Arial" w:hAnsi="Arial" w:cs="Arial"/>
-                <w:color w:val="FFFFFF"/>
+                <w:color w:val="F2F2F2" w:themeColor="background1" w:themeShade="F2"/>
+                <w:sz w:val="18"/>
+                <w:szCs w:val="18"/>
+                <w:lang w:val="en-AU" w:eastAsia="en-AU"/>
+              </w:rPr>
+            </w:pPr>
+            <w:r>
+              <w:rPr>
+                <w:rFonts w:ascii="Arial" w:hAnsi="Arial" w:cs="Arial"/>
+                <w:color w:val="F2F2F2" w:themeColor="background1" w:themeShade="F2"/>
+                <w:sz w:val="18"/>
+                <w:szCs w:val="18"/>
+                <w:lang w:val="en-AU" w:eastAsia="en-AU"/>
+              </w:rPr>
+              <w:t>0</w:t>
+            </w:r>
+            <w:r>
+              <w:rPr>
+                <w:rFonts w:ascii="Arial" w:hAnsi="Arial" w:cs="Arial"/>
+                <w:color w:val="F2F2F2" w:themeColor="background1" w:themeShade="F2"/>
                 <w:sz w:val="18"/>
                 <w:szCs w:val="18"/>
                 <w:lang w:val="en-AU" w:eastAsia="en-AU"/>
@@ -6289,16 +6733,26 @@
               <w:jc w:val="right"/>
               <w:rPr>
                 <w:rFonts w:ascii="Arial" w:hAnsi="Arial" w:cs="Arial"/>
-                <w:color w:val="FFFFFF"/>
-                <w:sz w:val="18"/>
-                <w:szCs w:val="18"/>
-                <w:lang w:val="en-AU" w:eastAsia="en-AU"/>
-              </w:rPr>
-            </w:pPr>
-            <w:r>
-              <w:rPr>
-                <w:rFonts w:ascii="Arial" w:hAnsi="Arial" w:cs="Arial"/>
-                <w:color w:val="FFFFFF"/>
+                <w:color w:val="F2F2F2" w:themeColor="background1" w:themeShade="F2"/>
+                <w:sz w:val="18"/>
+                <w:szCs w:val="18"/>
+                <w:lang w:val="en-AU" w:eastAsia="en-AU"/>
+              </w:rPr>
+            </w:pPr>
+            <w:r>
+              <w:rPr>
+                <w:rFonts w:ascii="Arial" w:hAnsi="Arial" w:cs="Arial"/>
+                <w:color w:val="F2F2F2" w:themeColor="background1" w:themeShade="F2"/>
+                <w:sz w:val="18"/>
+                <w:szCs w:val="18"/>
+                <w:lang w:val="en-AU" w:eastAsia="en-AU"/>
+              </w:rPr>
+              <w:t>0</w:t>
+            </w:r>
+            <w:r>
+              <w:rPr>
+                <w:rFonts w:ascii="Arial" w:hAnsi="Arial" w:cs="Arial"/>
+                <w:color w:val="F2F2F2" w:themeColor="background1" w:themeShade="F2"/>
                 <w:sz w:val="18"/>
                 <w:szCs w:val="18"/>
                 <w:lang w:val="en-AU" w:eastAsia="en-AU"/>
@@ -6391,7 +6845,33 @@
                 <w:szCs w:val="18"/>
                 <w:lang w:val="en-AU" w:eastAsia="en-AU"/>
               </w:rPr>
-              <w:t>{%tr if property_state == “NSW” %}</w:t>
+              <w:t xml:space="preserve">{%tr if </w:t>
+            </w:r>
+            <w:proofErr w:type="spellStart"/>
+            <w:r>
+              <w:rPr>
+                <w:rFonts w:ascii="Arial" w:hAnsi="Arial" w:cs="Arial"/>
+                <w:b/>
+                <w:bCs/>
+                <w:color w:val="000000" w:themeColor="text1"/>
+                <w:sz w:val="18"/>
+                <w:szCs w:val="18"/>
+                <w:lang w:val="en-AU" w:eastAsia="en-AU"/>
+              </w:rPr>
+              <w:t>property_state</w:t>
+            </w:r>
+            <w:proofErr w:type="spellEnd"/>
+            <w:r>
+              <w:rPr>
+                <w:rFonts w:ascii="Arial" w:hAnsi="Arial" w:cs="Arial"/>
+                <w:b/>
+                <w:bCs/>
+                <w:color w:val="000000" w:themeColor="text1"/>
+                <w:sz w:val="18"/>
+                <w:szCs w:val="18"/>
+                <w:lang w:val="en-AU" w:eastAsia="en-AU"/>
+              </w:rPr>
+              <w:t xml:space="preserve"> == “NSW” %}</w:t>
             </w:r>
           </w:p>
         </w:tc>
@@ -6917,7 +7397,33 @@
                 <w:szCs w:val="18"/>
                 <w:lang w:eastAsia="en-AU"/>
               </w:rPr>
-              <w:t>{% set govcharges = 210.30 + 210.30 + 70.18 %}</w:t>
+              <w:t xml:space="preserve">{% set </w:t>
+            </w:r>
+            <w:proofErr w:type="spellStart"/>
+            <w:r>
+              <w:rPr>
+                <w:rFonts w:ascii="Arial" w:hAnsi="Arial" w:cs="Arial"/>
+                <w:b/>
+                <w:bCs/>
+                <w:color w:val="000000" w:themeColor="text1"/>
+                <w:sz w:val="18"/>
+                <w:szCs w:val="18"/>
+                <w:lang w:eastAsia="en-AU"/>
+              </w:rPr>
+              <w:t>govcharges</w:t>
+            </w:r>
+            <w:proofErr w:type="spellEnd"/>
+            <w:r>
+              <w:rPr>
+                <w:rFonts w:ascii="Arial" w:hAnsi="Arial" w:cs="Arial"/>
+                <w:b/>
+                <w:bCs/>
+                <w:color w:val="000000" w:themeColor="text1"/>
+                <w:sz w:val="18"/>
+                <w:szCs w:val="18"/>
+                <w:lang w:eastAsia="en-AU"/>
+              </w:rPr>
+              <w:t xml:space="preserve"> = 210.30 + 210.30 + 70.18 %}</w:t>
             </w:r>
           </w:p>
         </w:tc>
@@ -7129,6 +7635,7 @@
               </w:rPr>
               <w:t xml:space="preserve">{%tr if  </w:t>
             </w:r>
+            <w:proofErr w:type="spellStart"/>
             <w:r>
               <w:rPr>
                 <w:rFonts w:ascii="Arial" w:hAnsi="Arial" w:cs="Arial"/>
@@ -7151,7 +7658,20 @@
                 <w:szCs w:val="18"/>
                 <w:lang w:eastAsia="en-AU"/>
               </w:rPr>
-              <w:t>tate == “VIC” %}</w:t>
+              <w:t>tate</w:t>
+            </w:r>
+            <w:proofErr w:type="spellEnd"/>
+            <w:r>
+              <w:rPr>
+                <w:rFonts w:ascii="Arial" w:hAnsi="Arial" w:cs="Arial"/>
+                <w:b/>
+                <w:bCs/>
+                <w:color w:val="000000" w:themeColor="text1"/>
+                <w:sz w:val="18"/>
+                <w:szCs w:val="18"/>
+                <w:lang w:eastAsia="en-AU"/>
+              </w:rPr>
+              <w:t xml:space="preserve"> == “VIC” %}</w:t>
             </w:r>
           </w:p>
         </w:tc>
@@ -7607,7 +8127,29 @@
                 <w:szCs w:val="18"/>
                 <w:lang w:val="en-AU" w:eastAsia="en-AU"/>
               </w:rPr>
-              <w:t>{% set govcharges = 125.70 + 125.70 + 70.18 %}</w:t>
+              <w:t xml:space="preserve">{% set </w:t>
+            </w:r>
+            <w:proofErr w:type="spellStart"/>
+            <w:r>
+              <w:rPr>
+                <w:rFonts w:ascii="Arial" w:hAnsi="Arial" w:cs="Arial"/>
+                <w:color w:val="000000" w:themeColor="text1"/>
+                <w:sz w:val="18"/>
+                <w:szCs w:val="18"/>
+                <w:lang w:val="en-AU" w:eastAsia="en-AU"/>
+              </w:rPr>
+              <w:t>govcharges</w:t>
+            </w:r>
+            <w:proofErr w:type="spellEnd"/>
+            <w:r>
+              <w:rPr>
+                <w:rFonts w:ascii="Arial" w:hAnsi="Arial" w:cs="Arial"/>
+                <w:color w:val="000000" w:themeColor="text1"/>
+                <w:sz w:val="18"/>
+                <w:szCs w:val="18"/>
+                <w:lang w:val="en-AU" w:eastAsia="en-AU"/>
+              </w:rPr>
+              <w:t xml:space="preserve"> = 125.70 + 125.70 + 70.18 %}</w:t>
             </w:r>
           </w:p>
         </w:tc>
@@ -7824,7 +8366,33 @@
                 <w:szCs w:val="18"/>
                 <w:lang w:eastAsia="en-AU"/>
               </w:rPr>
-              <w:t>{%tr if property_state == “QLD” %}</w:t>
+              <w:t xml:space="preserve">{%tr if </w:t>
+            </w:r>
+            <w:proofErr w:type="spellStart"/>
+            <w:r>
+              <w:rPr>
+                <w:rFonts w:ascii="Arial" w:hAnsi="Arial" w:cs="Arial"/>
+                <w:b/>
+                <w:bCs/>
+                <w:color w:val="000000" w:themeColor="text1"/>
+                <w:sz w:val="18"/>
+                <w:szCs w:val="18"/>
+                <w:lang w:eastAsia="en-AU"/>
+              </w:rPr>
+              <w:t>property_state</w:t>
+            </w:r>
+            <w:proofErr w:type="spellEnd"/>
+            <w:r>
+              <w:rPr>
+                <w:rFonts w:ascii="Arial" w:hAnsi="Arial" w:cs="Arial"/>
+                <w:b/>
+                <w:bCs/>
+                <w:color w:val="000000" w:themeColor="text1"/>
+                <w:sz w:val="18"/>
+                <w:szCs w:val="18"/>
+                <w:lang w:eastAsia="en-AU"/>
+              </w:rPr>
+              <w:t xml:space="preserve"> == “QLD” %}</w:t>
             </w:r>
           </w:p>
         </w:tc>
@@ -8280,7 +8848,29 @@
                 <w:szCs w:val="18"/>
                 <w:lang w:val="en-AU" w:eastAsia="en-AU"/>
               </w:rPr>
-              <w:t>{% set govcharges = 238.14 + 238.14 + 70.18 %}</w:t>
+              <w:t xml:space="preserve">{% set </w:t>
+            </w:r>
+            <w:proofErr w:type="spellStart"/>
+            <w:r>
+              <w:rPr>
+                <w:rFonts w:ascii="Arial" w:hAnsi="Arial" w:cs="Arial"/>
+                <w:color w:val="000000" w:themeColor="text1"/>
+                <w:sz w:val="18"/>
+                <w:szCs w:val="18"/>
+                <w:lang w:val="en-AU" w:eastAsia="en-AU"/>
+              </w:rPr>
+              <w:t>govcharges</w:t>
+            </w:r>
+            <w:proofErr w:type="spellEnd"/>
+            <w:r>
+              <w:rPr>
+                <w:rFonts w:ascii="Arial" w:hAnsi="Arial" w:cs="Arial"/>
+                <w:color w:val="000000" w:themeColor="text1"/>
+                <w:sz w:val="18"/>
+                <w:szCs w:val="18"/>
+                <w:lang w:val="en-AU" w:eastAsia="en-AU"/>
+              </w:rPr>
+              <w:t xml:space="preserve"> = 238.14 + 238.14 + 70.18 %}</w:t>
             </w:r>
           </w:p>
         </w:tc>
@@ -8499,6 +9089,7 @@
               </w:rPr>
               <w:t xml:space="preserve">{%tr if </w:t>
             </w:r>
+            <w:proofErr w:type="spellStart"/>
             <w:r>
               <w:rPr>
                 <w:rFonts w:ascii="Arial" w:hAnsi="Arial" w:cs="Arial"/>
@@ -8509,7 +9100,20 @@
                 <w:szCs w:val="18"/>
                 <w:lang w:eastAsia="en-AU"/>
               </w:rPr>
-              <w:t>property_state =</w:t>
+              <w:t>property_state</w:t>
+            </w:r>
+            <w:proofErr w:type="spellEnd"/>
+            <w:r>
+              <w:rPr>
+                <w:rFonts w:ascii="Arial" w:hAnsi="Arial" w:cs="Arial"/>
+                <w:b/>
+                <w:bCs/>
+                <w:color w:val="000000" w:themeColor="text1"/>
+                <w:sz w:val="18"/>
+                <w:szCs w:val="18"/>
+                <w:lang w:eastAsia="en-AU"/>
+              </w:rPr>
+              <w:t xml:space="preserve"> =</w:t>
             </w:r>
             <w:r>
               <w:rPr>
@@ -9025,7 +9629,29 @@
                 <w:szCs w:val="18"/>
                 <w:lang w:val="en-AU" w:eastAsia="en-AU"/>
               </w:rPr>
-              <w:t>{% set govcharges = 198.00 + 198.00 + 70.18 %}</w:t>
+              <w:t xml:space="preserve">{% set </w:t>
+            </w:r>
+            <w:proofErr w:type="spellStart"/>
+            <w:r>
+              <w:rPr>
+                <w:rFonts w:ascii="Arial" w:hAnsi="Arial" w:cs="Arial"/>
+                <w:color w:val="000000" w:themeColor="text1"/>
+                <w:sz w:val="18"/>
+                <w:szCs w:val="18"/>
+                <w:lang w:val="en-AU" w:eastAsia="en-AU"/>
+              </w:rPr>
+              <w:t>govcharges</w:t>
+            </w:r>
+            <w:proofErr w:type="spellEnd"/>
+            <w:r>
+              <w:rPr>
+                <w:rFonts w:ascii="Arial" w:hAnsi="Arial" w:cs="Arial"/>
+                <w:color w:val="000000" w:themeColor="text1"/>
+                <w:sz w:val="18"/>
+                <w:szCs w:val="18"/>
+                <w:lang w:val="en-AU" w:eastAsia="en-AU"/>
+              </w:rPr>
+              <w:t xml:space="preserve"> = 198.00 + 198.00 + 70.18 %}</w:t>
             </w:r>
           </w:p>
         </w:tc>
@@ -9244,6 +9870,7 @@
               </w:rPr>
               <w:t xml:space="preserve">{%tr if </w:t>
             </w:r>
+            <w:proofErr w:type="spellStart"/>
             <w:r>
               <w:rPr>
                 <w:rFonts w:ascii="Arial" w:hAnsi="Arial" w:cs="Arial"/>
@@ -9278,7 +9905,20 @@
                 <w:szCs w:val="18"/>
                 <w:lang w:eastAsia="en-AU"/>
               </w:rPr>
-              <w:t>y_state =</w:t>
+              <w:t>y_state</w:t>
+            </w:r>
+            <w:proofErr w:type="spellEnd"/>
+            <w:r>
+              <w:rPr>
+                <w:rFonts w:ascii="Arial" w:hAnsi="Arial" w:cs="Arial"/>
+                <w:b/>
+                <w:bCs/>
+                <w:color w:val="000000" w:themeColor="text1"/>
+                <w:sz w:val="18"/>
+                <w:szCs w:val="18"/>
+                <w:lang w:eastAsia="en-AU"/>
+              </w:rPr>
+              <w:t xml:space="preserve"> =</w:t>
             </w:r>
             <w:r>
               <w:rPr>
@@ -9794,7 +10434,29 @@
                 <w:szCs w:val="18"/>
                 <w:lang w:val="en-AU" w:eastAsia="en-AU"/>
               </w:rPr>
-              <w:t>{% set govcharges = 216.60 + 216.60 + 70.18 %}</w:t>
+              <w:t xml:space="preserve">{% set </w:t>
+            </w:r>
+            <w:proofErr w:type="spellStart"/>
+            <w:r>
+              <w:rPr>
+                <w:rFonts w:ascii="Arial" w:hAnsi="Arial" w:cs="Arial"/>
+                <w:color w:val="000000" w:themeColor="text1"/>
+                <w:sz w:val="18"/>
+                <w:szCs w:val="18"/>
+                <w:lang w:val="en-AU" w:eastAsia="en-AU"/>
+              </w:rPr>
+              <w:t>govcharges</w:t>
+            </w:r>
+            <w:proofErr w:type="spellEnd"/>
+            <w:r>
+              <w:rPr>
+                <w:rFonts w:ascii="Arial" w:hAnsi="Arial" w:cs="Arial"/>
+                <w:color w:val="000000" w:themeColor="text1"/>
+                <w:sz w:val="18"/>
+                <w:szCs w:val="18"/>
+                <w:lang w:val="en-AU" w:eastAsia="en-AU"/>
+              </w:rPr>
+              <w:t xml:space="preserve"> = 216.60 + 216.60 + 70.18 %}</w:t>
             </w:r>
           </w:p>
         </w:tc>
@@ -10013,6 +10675,7 @@
               </w:rPr>
               <w:t xml:space="preserve">{%tr if </w:t>
             </w:r>
+            <w:proofErr w:type="spellStart"/>
             <w:r>
               <w:rPr>
                 <w:rFonts w:ascii="Arial" w:hAnsi="Arial" w:cs="Arial"/>
@@ -10023,7 +10686,20 @@
                 <w:szCs w:val="18"/>
                 <w:lang w:eastAsia="en-AU"/>
               </w:rPr>
-              <w:t xml:space="preserve">property_state </w:t>
+              <w:t>property_state</w:t>
+            </w:r>
+            <w:proofErr w:type="spellEnd"/>
+            <w:r>
+              <w:rPr>
+                <w:rFonts w:ascii="Arial" w:hAnsi="Arial" w:cs="Arial"/>
+                <w:b/>
+                <w:bCs/>
+                <w:color w:val="000000" w:themeColor="text1"/>
+                <w:sz w:val="18"/>
+                <w:szCs w:val="18"/>
+                <w:lang w:eastAsia="en-AU"/>
+              </w:rPr>
+              <w:t xml:space="preserve"> </w:t>
             </w:r>
             <w:r>
               <w:rPr>
@@ -10539,7 +11215,29 @@
                 <w:szCs w:val="18"/>
                 <w:lang w:val="en-AU" w:eastAsia="en-AU"/>
               </w:rPr>
-              <w:t>{% set govcharges = 172.00 + 172.00 + 70.18 %}</w:t>
+              <w:t xml:space="preserve">{% set </w:t>
+            </w:r>
+            <w:proofErr w:type="spellStart"/>
+            <w:r>
+              <w:rPr>
+                <w:rFonts w:ascii="Arial" w:hAnsi="Arial" w:cs="Arial"/>
+                <w:color w:val="000000" w:themeColor="text1"/>
+                <w:sz w:val="18"/>
+                <w:szCs w:val="18"/>
+                <w:lang w:val="en-AU" w:eastAsia="en-AU"/>
+              </w:rPr>
+              <w:t>govcharges</w:t>
+            </w:r>
+            <w:proofErr w:type="spellEnd"/>
+            <w:r>
+              <w:rPr>
+                <w:rFonts w:ascii="Arial" w:hAnsi="Arial" w:cs="Arial"/>
+                <w:color w:val="000000" w:themeColor="text1"/>
+                <w:sz w:val="18"/>
+                <w:szCs w:val="18"/>
+                <w:lang w:val="en-AU" w:eastAsia="en-AU"/>
+              </w:rPr>
+              <w:t xml:space="preserve"> = 172.00 + 172.00 + 70.18 %}</w:t>
             </w:r>
           </w:p>
         </w:tc>
@@ -10758,6 +11456,7 @@
               </w:rPr>
               <w:t xml:space="preserve">{%tr if </w:t>
             </w:r>
+            <w:proofErr w:type="spellStart"/>
             <w:r>
               <w:rPr>
                 <w:rFonts w:ascii="Arial" w:hAnsi="Arial" w:cs="Arial"/>
@@ -10768,7 +11467,20 @@
                 <w:szCs w:val="18"/>
                 <w:lang w:eastAsia="en-AU"/>
               </w:rPr>
-              <w:t xml:space="preserve">property_state </w:t>
+              <w:t>property_state</w:t>
+            </w:r>
+            <w:proofErr w:type="spellEnd"/>
+            <w:r>
+              <w:rPr>
+                <w:rFonts w:ascii="Arial" w:hAnsi="Arial" w:cs="Arial"/>
+                <w:b/>
+                <w:bCs/>
+                <w:color w:val="000000" w:themeColor="text1"/>
+                <w:sz w:val="18"/>
+                <w:szCs w:val="18"/>
+                <w:lang w:eastAsia="en-AU"/>
+              </w:rPr>
+              <w:t xml:space="preserve"> </w:t>
             </w:r>
             <w:r>
               <w:rPr>
@@ -11284,7 +11996,29 @@
                 <w:szCs w:val="18"/>
                 <w:lang w:val="en-AU" w:eastAsia="en-AU"/>
               </w:rPr>
-              <w:t>{% set govcharges = 202.46 + 163.30 + 70.18 %}</w:t>
+              <w:t xml:space="preserve">{% set </w:t>
+            </w:r>
+            <w:proofErr w:type="spellStart"/>
+            <w:r>
+              <w:rPr>
+                <w:rFonts w:ascii="Arial" w:hAnsi="Arial" w:cs="Arial"/>
+                <w:color w:val="000000" w:themeColor="text1"/>
+                <w:sz w:val="18"/>
+                <w:szCs w:val="18"/>
+                <w:lang w:val="en-AU" w:eastAsia="en-AU"/>
+              </w:rPr>
+              <w:t>govcharges</w:t>
+            </w:r>
+            <w:proofErr w:type="spellEnd"/>
+            <w:r>
+              <w:rPr>
+                <w:rFonts w:ascii="Arial" w:hAnsi="Arial" w:cs="Arial"/>
+                <w:color w:val="000000" w:themeColor="text1"/>
+                <w:sz w:val="18"/>
+                <w:szCs w:val="18"/>
+                <w:lang w:val="en-AU" w:eastAsia="en-AU"/>
+              </w:rPr>
+              <w:t xml:space="preserve"> = 202.46 + 163.30 + 70.18 %}</w:t>
             </w:r>
           </w:p>
         </w:tc>
@@ -11503,6 +12237,7 @@
               </w:rPr>
               <w:t xml:space="preserve">{%tr if </w:t>
             </w:r>
+            <w:proofErr w:type="spellStart"/>
             <w:r>
               <w:rPr>
                 <w:rFonts w:ascii="Arial" w:hAnsi="Arial" w:cs="Arial"/>
@@ -11513,7 +12248,20 @@
                 <w:szCs w:val="18"/>
                 <w:lang w:eastAsia="en-AU"/>
               </w:rPr>
-              <w:t xml:space="preserve">property_state </w:t>
+              <w:t>property_state</w:t>
+            </w:r>
+            <w:proofErr w:type="spellEnd"/>
+            <w:r>
+              <w:rPr>
+                <w:rFonts w:ascii="Arial" w:hAnsi="Arial" w:cs="Arial"/>
+                <w:b/>
+                <w:bCs/>
+                <w:color w:val="000000" w:themeColor="text1"/>
+                <w:sz w:val="18"/>
+                <w:szCs w:val="18"/>
+                <w:lang w:eastAsia="en-AU"/>
+              </w:rPr>
+              <w:t xml:space="preserve"> </w:t>
             </w:r>
             <w:r>
               <w:rPr>
@@ -12029,7 +12777,29 @@
                 <w:szCs w:val="18"/>
                 <w:lang w:val="en-AU" w:eastAsia="en-AU"/>
               </w:rPr>
-              <w:t>{% set govcharges = 176.00 + 176.00 + 70.18 %}</w:t>
+              <w:t xml:space="preserve">{% set </w:t>
+            </w:r>
+            <w:proofErr w:type="spellStart"/>
+            <w:r>
+              <w:rPr>
+                <w:rFonts w:ascii="Arial" w:hAnsi="Arial" w:cs="Arial"/>
+                <w:color w:val="000000" w:themeColor="text1"/>
+                <w:sz w:val="18"/>
+                <w:szCs w:val="18"/>
+                <w:lang w:val="en-AU" w:eastAsia="en-AU"/>
+              </w:rPr>
+              <w:t>govcharges</w:t>
+            </w:r>
+            <w:proofErr w:type="spellEnd"/>
+            <w:r>
+              <w:rPr>
+                <w:rFonts w:ascii="Arial" w:hAnsi="Arial" w:cs="Arial"/>
+                <w:color w:val="000000" w:themeColor="text1"/>
+                <w:sz w:val="18"/>
+                <w:szCs w:val="18"/>
+                <w:lang w:val="en-AU" w:eastAsia="en-AU"/>
+              </w:rPr>
+              <w:t xml:space="preserve"> = 176.00 + 176.00 + 70.18 %}</w:t>
             </w:r>
           </w:p>
         </w:tc>
@@ -12261,12 +13031,10 @@
                 <w:szCs w:val="18"/>
                 <w:lang w:val="en-AU" w:eastAsia="en-AU"/>
               </w:rPr>
-              <w:t>{% set total = (faocharges | map(attribute='fao_amount') | sum)</w:t>
-            </w:r>
-          </w:p>
-          <w:p>
-            <w:pPr>
-              <w:jc w:val="right"/>
+              <w:t>{% set total = (</w:t>
+            </w:r>
+            <w:proofErr w:type="spellStart"/>
+            <w:r>
               <w:rPr>
                 <w:rFonts w:ascii="Arial" w:hAnsi="Arial" w:cs="Arial"/>
                 <w:b/>
@@ -12276,7 +13044,9 @@
                 <w:szCs w:val="18"/>
                 <w:lang w:val="en-AU" w:eastAsia="en-AU"/>
               </w:rPr>
-            </w:pPr>
+              <w:t>faocharges</w:t>
+            </w:r>
+            <w:proofErr w:type="spellEnd"/>
             <w:r>
               <w:rPr>
                 <w:rFonts w:ascii="Arial" w:hAnsi="Arial" w:cs="Arial"/>
@@ -12287,12 +13057,10 @@
                 <w:szCs w:val="18"/>
                 <w:lang w:val="en-AU" w:eastAsia="en-AU"/>
               </w:rPr>
-              <w:t xml:space="preserve">             + (lendercharges | map(attribute='charge_amount') | sum)</w:t>
-            </w:r>
-          </w:p>
-          <w:p>
-            <w:pPr>
-              <w:jc w:val="right"/>
+              <w:t xml:space="preserve"> | map(attribute='</w:t>
+            </w:r>
+            <w:proofErr w:type="spellStart"/>
+            <w:r>
               <w:rPr>
                 <w:rFonts w:ascii="Arial" w:hAnsi="Arial" w:cs="Arial"/>
                 <w:b/>
@@ -12302,7 +13070,9 @@
                 <w:szCs w:val="18"/>
                 <w:lang w:val="en-AU" w:eastAsia="en-AU"/>
               </w:rPr>
-            </w:pPr>
+              <w:t>fao_amount</w:t>
+            </w:r>
+            <w:proofErr w:type="spellEnd"/>
             <w:r>
               <w:rPr>
                 <w:rFonts w:ascii="Arial" w:hAnsi="Arial" w:cs="Arial"/>
@@ -12313,7 +13083,137 @@
                 <w:szCs w:val="18"/>
                 <w:lang w:val="en-AU" w:eastAsia="en-AU"/>
               </w:rPr>
-              <w:t xml:space="preserve">             + govcharges %}</w:t>
+              <w:t>') | sum)</w:t>
+            </w:r>
+          </w:p>
+          <w:p>
+            <w:pPr>
+              <w:jc w:val="right"/>
+              <w:rPr>
+                <w:rFonts w:ascii="Arial" w:hAnsi="Arial" w:cs="Arial"/>
+                <w:b/>
+                <w:bCs/>
+                <w:color w:val="000000" w:themeColor="text1"/>
+                <w:sz w:val="18"/>
+                <w:szCs w:val="18"/>
+                <w:lang w:val="en-AU" w:eastAsia="en-AU"/>
+              </w:rPr>
+            </w:pPr>
+            <w:r>
+              <w:rPr>
+                <w:rFonts w:ascii="Arial" w:hAnsi="Arial" w:cs="Arial"/>
+                <w:b/>
+                <w:bCs/>
+                <w:color w:val="000000" w:themeColor="text1"/>
+                <w:sz w:val="18"/>
+                <w:szCs w:val="18"/>
+                <w:lang w:val="en-AU" w:eastAsia="en-AU"/>
+              </w:rPr>
+              <w:t xml:space="preserve">             + (</w:t>
+            </w:r>
+            <w:proofErr w:type="spellStart"/>
+            <w:r>
+              <w:rPr>
+                <w:rFonts w:ascii="Arial" w:hAnsi="Arial" w:cs="Arial"/>
+                <w:b/>
+                <w:bCs/>
+                <w:color w:val="000000" w:themeColor="text1"/>
+                <w:sz w:val="18"/>
+                <w:szCs w:val="18"/>
+                <w:lang w:val="en-AU" w:eastAsia="en-AU"/>
+              </w:rPr>
+              <w:t>lendercharges</w:t>
+            </w:r>
+            <w:proofErr w:type="spellEnd"/>
+            <w:r>
+              <w:rPr>
+                <w:rFonts w:ascii="Arial" w:hAnsi="Arial" w:cs="Arial"/>
+                <w:b/>
+                <w:bCs/>
+                <w:color w:val="000000" w:themeColor="text1"/>
+                <w:sz w:val="18"/>
+                <w:szCs w:val="18"/>
+                <w:lang w:val="en-AU" w:eastAsia="en-AU"/>
+              </w:rPr>
+              <w:t xml:space="preserve"> | map(attribute='</w:t>
+            </w:r>
+            <w:proofErr w:type="spellStart"/>
+            <w:r>
+              <w:rPr>
+                <w:rFonts w:ascii="Arial" w:hAnsi="Arial" w:cs="Arial"/>
+                <w:b/>
+                <w:bCs/>
+                <w:color w:val="000000" w:themeColor="text1"/>
+                <w:sz w:val="18"/>
+                <w:szCs w:val="18"/>
+                <w:lang w:val="en-AU" w:eastAsia="en-AU"/>
+              </w:rPr>
+              <w:t>charge_amount</w:t>
+            </w:r>
+            <w:proofErr w:type="spellEnd"/>
+            <w:r>
+              <w:rPr>
+                <w:rFonts w:ascii="Arial" w:hAnsi="Arial" w:cs="Arial"/>
+                <w:b/>
+                <w:bCs/>
+                <w:color w:val="000000" w:themeColor="text1"/>
+                <w:sz w:val="18"/>
+                <w:szCs w:val="18"/>
+                <w:lang w:val="en-AU" w:eastAsia="en-AU"/>
+              </w:rPr>
+              <w:t>') | sum)</w:t>
+            </w:r>
+          </w:p>
+          <w:p>
+            <w:pPr>
+              <w:jc w:val="right"/>
+              <w:rPr>
+                <w:rFonts w:ascii="Arial" w:hAnsi="Arial" w:cs="Arial"/>
+                <w:b/>
+                <w:bCs/>
+                <w:color w:val="000000" w:themeColor="text1"/>
+                <w:sz w:val="18"/>
+                <w:szCs w:val="18"/>
+                <w:lang w:val="en-AU" w:eastAsia="en-AU"/>
+              </w:rPr>
+            </w:pPr>
+            <w:r>
+              <w:rPr>
+                <w:rFonts w:ascii="Arial" w:hAnsi="Arial" w:cs="Arial"/>
+                <w:b/>
+                <w:bCs/>
+                <w:color w:val="000000" w:themeColor="text1"/>
+                <w:sz w:val="18"/>
+                <w:szCs w:val="18"/>
+                <w:lang w:val="en-AU" w:eastAsia="en-AU"/>
+              </w:rPr>
+              <w:t xml:space="preserve">             + </w:t>
+            </w:r>
+            <w:proofErr w:type="spellStart"/>
+            <w:r>
+              <w:rPr>
+                <w:rFonts w:ascii="Arial" w:hAnsi="Arial" w:cs="Arial"/>
+                <w:b/>
+                <w:bCs/>
+                <w:color w:val="000000" w:themeColor="text1"/>
+                <w:sz w:val="18"/>
+                <w:szCs w:val="18"/>
+                <w:lang w:val="en-AU" w:eastAsia="en-AU"/>
+              </w:rPr>
+              <w:t>govcharges</w:t>
+            </w:r>
+            <w:proofErr w:type="spellEnd"/>
+            <w:r>
+              <w:rPr>
+                <w:rFonts w:ascii="Arial" w:hAnsi="Arial" w:cs="Arial"/>
+                <w:b/>
+                <w:bCs/>
+                <w:color w:val="000000" w:themeColor="text1"/>
+                <w:sz w:val="18"/>
+                <w:szCs w:val="18"/>
+                <w:lang w:val="en-AU" w:eastAsia="en-AU"/>
+              </w:rPr>
+              <w:t xml:space="preserve"> %}</w:t>
             </w:r>
           </w:p>
           <w:p>
@@ -12446,12 +13346,9 @@
                 <w:szCs w:val="18"/>
                 <w:lang w:val="en-AU" w:eastAsia="en-AU"/>
               </w:rPr>
-              <w:t>${{ "{:,.2f}".format(total) }}</w:t>
-            </w:r>
-          </w:p>
-          <w:p>
-            <w:pPr>
-              <w:jc w:val="right"/>
+              <w:fldChar w:fldCharType="begin"/>
+            </w:r>
+            <w:r>
               <w:rPr>
                 <w:rFonts w:ascii="Arial" w:hAnsi="Arial" w:cs="Arial"/>
                 <w:b/>
@@ -12462,7 +13359,47 @@
                 <w:szCs w:val="18"/>
                 <w:lang w:val="en-AU" w:eastAsia="en-AU"/>
               </w:rPr>
-            </w:pPr>
+              <w:instrText xml:space="preserve"> =SUM(ABOVE) \# "$#,##0.00;($#,##0.00)" </w:instrText>
+            </w:r>
+            <w:r>
+              <w:rPr>
+                <w:rFonts w:ascii="Arial" w:hAnsi="Arial" w:cs="Arial"/>
+                <w:b/>
+                <w:bCs/>
+                <w:noProof/>
+                <w:color w:val="000000"/>
+                <w:sz w:val="18"/>
+                <w:szCs w:val="18"/>
+                <w:lang w:val="en-AU" w:eastAsia="en-AU"/>
+              </w:rPr>
+              <w:fldChar w:fldCharType="separate"/>
+            </w:r>
+            <w:r>
+              <w:rPr>
+                <w:rFonts w:ascii="Arial" w:hAnsi="Arial" w:cs="Arial"/>
+                <w:b/>
+                <w:bCs/>
+                <w:noProof/>
+                <w:color w:val="000000"/>
+                <w:sz w:val="18"/>
+                <w:szCs w:val="18"/>
+                <w:lang w:val="en-AU" w:eastAsia="en-AU"/>
+              </w:rPr>
+              <w:t>$422.18</w:t>
+            </w:r>
+            <w:r>
+              <w:rPr>
+                <w:rFonts w:ascii="Arial" w:hAnsi="Arial" w:cs="Arial"/>
+                <w:b/>
+                <w:bCs/>
+                <w:noProof/>
+                <w:color w:val="000000"/>
+                <w:sz w:val="18"/>
+                <w:szCs w:val="18"/>
+                <w:lang w:val="en-AU" w:eastAsia="en-AU"/>
+              </w:rPr>
+              <w:fldChar w:fldCharType="end"/>
+            </w:r>
           </w:p>
         </w:tc>
         <w:tc>
@@ -12593,7 +13530,7 @@
                 <w:szCs w:val="18"/>
                 <w:lang w:val="en-AU" w:eastAsia="en-AU"/>
               </w:rPr>
-              <w:t>$</w:t>
+              <w:fldChar w:fldCharType="begin"/>
             </w:r>
             <w:r>
               <w:rPr>
@@ -12605,7 +13542,7 @@
                 <w:szCs w:val="18"/>
                 <w:lang w:val="en-AU" w:eastAsia="en-AU"/>
               </w:rPr>
-              <w:t xml:space="preserve">{{ </w:t>
+              <w:instrText xml:space="preserve"> =D1-SUM(ABOVE) \# "$#,##0.00;($#,##0.00)" </w:instrText>
             </w:r>
             <w:r>
               <w:rPr>
@@ -12617,12 +13554,9 @@
                 <w:szCs w:val="18"/>
                 <w:lang w:val="en-AU" w:eastAsia="en-AU"/>
               </w:rPr>
-              <w:t>"{:,.2f}".format(ADVANCEAMOUNT - total) }}</w:t>
-            </w:r>
-          </w:p>
-          <w:p>
-            <w:pPr>
-              <w:jc w:val="right"/>
+              <w:fldChar w:fldCharType="separate"/>
+            </w:r>
+            <w:r>
               <w:rPr>
                 <w:rFonts w:ascii="Arial" w:hAnsi="Arial" w:cs="Arial"/>
                 <w:b/>
@@ -12632,7 +13566,44 @@
                 <w:szCs w:val="18"/>
                 <w:lang w:val="en-AU" w:eastAsia="en-AU"/>
               </w:rPr>
-            </w:pPr>
+              <w:t>($</w:t>
+            </w:r>
+            <w:r>
+              <w:rPr>
+                <w:rFonts w:ascii="Arial" w:hAnsi="Arial" w:cs="Arial"/>
+                <w:b/>
+                <w:bCs/>
+                <w:noProof/>
+                <w:sz w:val="18"/>
+                <w:szCs w:val="18"/>
+                <w:lang w:val="en-AU" w:eastAsia="en-AU"/>
+              </w:rPr>
+              <w:t>4</w:t>
+            </w:r>
+            <w:r>
+              <w:rPr>
+                <w:rFonts w:ascii="Arial" w:hAnsi="Arial" w:cs="Arial"/>
+                <w:b/>
+                <w:bCs/>
+                <w:noProof/>
+                <w:sz w:val="18"/>
+                <w:szCs w:val="18"/>
+                <w:lang w:val="en-AU" w:eastAsia="en-AU"/>
+              </w:rPr>
+              <w:t>21.98)</w:t>
+            </w:r>
+            <w:r>
+              <w:rPr>
+                <w:rFonts w:ascii="Arial" w:hAnsi="Arial" w:cs="Arial"/>
+                <w:b/>
+                <w:bCs/>
+                <w:noProof/>
+                <w:sz w:val="18"/>
+                <w:szCs w:val="18"/>
+                <w:lang w:val="en-AU" w:eastAsia="en-AU"/>
+              </w:rPr>
+              <w:fldChar w:fldCharType="end"/>
+            </w:r>
           </w:p>
         </w:tc>
         <w:tc>
@@ -13028,6 +13999,7 @@
                 <w:szCs w:val="18"/>
               </w:rPr>
             </w:pPr>
+            <w:proofErr w:type="gramStart"/>
             <w:r>
               <w:rPr>
                 <w:rFonts w:ascii="Arial" w:hAnsi="Arial" w:cs="Arial"/>
@@ -13046,8 +14018,9 @@
                 <w:sz w:val="20"/>
                 <w:szCs w:val="18"/>
               </w:rPr>
-              <w:t>guarantor_2_name</w:t>
-            </w:r>
+              <w:t>guarantor</w:t>
+            </w:r>
+            <w:proofErr w:type="gramEnd"/>
             <w:r>
               <w:rPr>
                 <w:rFonts w:ascii="Arial" w:hAnsi="Arial" w:cs="Arial"/>
@@ -13056,7 +14029,39 @@
                 <w:sz w:val="20"/>
                 <w:szCs w:val="18"/>
               </w:rPr>
-              <w:t xml:space="preserve"> }}</w:t>
+              <w:t>_2_</w:t>
+            </w:r>
+            <w:proofErr w:type="gramStart"/>
+            <w:r>
+              <w:rPr>
+                <w:rFonts w:ascii="Arial" w:hAnsi="Arial" w:cs="Arial"/>
+                <w:b/>
+                <w:bCs/>
+                <w:sz w:val="20"/>
+                <w:szCs w:val="18"/>
+              </w:rPr>
+              <w:t>name</w:t>
+            </w:r>
+            <w:r>
+              <w:rPr>
+                <w:rFonts w:ascii="Arial" w:hAnsi="Arial" w:cs="Arial"/>
+                <w:b/>
+                <w:bCs/>
+                <w:sz w:val="20"/>
+                <w:szCs w:val="18"/>
+              </w:rPr>
+              <w:t xml:space="preserve"> }</w:t>
+            </w:r>
+            <w:proofErr w:type="gramEnd"/>
+            <w:r>
+              <w:rPr>
+                <w:rFonts w:ascii="Arial" w:hAnsi="Arial" w:cs="Arial"/>
+                <w:b/>
+                <w:bCs/>
+                <w:sz w:val="20"/>
+                <w:szCs w:val="18"/>
+              </w:rPr>
+              <w:t>}</w:t>
             </w:r>
           </w:p>
           <w:p>
@@ -13196,6 +14201,7 @@
                 <w:szCs w:val="18"/>
               </w:rPr>
             </w:pPr>
+            <w:proofErr w:type="gramStart"/>
             <w:r>
               <w:rPr>
                 <w:rFonts w:ascii="Arial" w:hAnsi="Arial" w:cs="Arial"/>
@@ -13214,8 +14220,9 @@
                 <w:sz w:val="20"/>
                 <w:szCs w:val="18"/>
               </w:rPr>
-              <w:t>guarantor_3_name</w:t>
-            </w:r>
+              <w:t>guarantor</w:t>
+            </w:r>
+            <w:proofErr w:type="gramEnd"/>
             <w:r>
               <w:rPr>
                 <w:rFonts w:ascii="Arial" w:hAnsi="Arial" w:cs="Arial"/>
@@ -13224,7 +14231,39 @@
                 <w:sz w:val="20"/>
                 <w:szCs w:val="18"/>
               </w:rPr>
-              <w:t xml:space="preserve"> }}</w:t>
+              <w:t>_3_</w:t>
+            </w:r>
+            <w:proofErr w:type="gramStart"/>
+            <w:r>
+              <w:rPr>
+                <w:rFonts w:ascii="Arial" w:hAnsi="Arial" w:cs="Arial"/>
+                <w:b/>
+                <w:bCs/>
+                <w:sz w:val="20"/>
+                <w:szCs w:val="18"/>
+              </w:rPr>
+              <w:t>name</w:t>
+            </w:r>
+            <w:r>
+              <w:rPr>
+                <w:rFonts w:ascii="Arial" w:hAnsi="Arial" w:cs="Arial"/>
+                <w:b/>
+                <w:bCs/>
+                <w:sz w:val="20"/>
+                <w:szCs w:val="18"/>
+              </w:rPr>
+              <w:t xml:space="preserve"> }</w:t>
+            </w:r>
+            <w:proofErr w:type="gramEnd"/>
+            <w:r>
+              <w:rPr>
+                <w:rFonts w:ascii="Arial" w:hAnsi="Arial" w:cs="Arial"/>
+                <w:b/>
+                <w:bCs/>
+                <w:sz w:val="20"/>
+                <w:szCs w:val="18"/>
+              </w:rPr>
+              <w:t>}</w:t>
             </w:r>
           </w:p>
           <w:p>
@@ -13483,6 +14522,7 @@
                 <w:szCs w:val="18"/>
               </w:rPr>
             </w:pPr>
+            <w:proofErr w:type="gramStart"/>
             <w:r>
               <w:rPr>
                 <w:rFonts w:ascii="Arial" w:hAnsi="Arial" w:cs="Arial"/>
@@ -13501,8 +14541,9 @@
                 <w:sz w:val="20"/>
                 <w:szCs w:val="18"/>
               </w:rPr>
-              <w:t>guarantor_2_name</w:t>
-            </w:r>
+              <w:t>guarantor</w:t>
+            </w:r>
+            <w:proofErr w:type="gramEnd"/>
             <w:r>
               <w:rPr>
                 <w:rFonts w:ascii="Arial" w:hAnsi="Arial" w:cs="Arial"/>
@@ -13511,7 +14552,39 @@
                 <w:sz w:val="20"/>
                 <w:szCs w:val="18"/>
               </w:rPr>
-              <w:t xml:space="preserve"> }}</w:t>
+              <w:t>_2_</w:t>
+            </w:r>
+            <w:proofErr w:type="gramStart"/>
+            <w:r>
+              <w:rPr>
+                <w:rFonts w:ascii="Arial" w:hAnsi="Arial" w:cs="Arial"/>
+                <w:b/>
+                <w:bCs/>
+                <w:sz w:val="20"/>
+                <w:szCs w:val="18"/>
+              </w:rPr>
+              <w:t>name</w:t>
+            </w:r>
+            <w:r>
+              <w:rPr>
+                <w:rFonts w:ascii="Arial" w:hAnsi="Arial" w:cs="Arial"/>
+                <w:b/>
+                <w:bCs/>
+                <w:sz w:val="20"/>
+                <w:szCs w:val="18"/>
+              </w:rPr>
+              <w:t xml:space="preserve"> }</w:t>
+            </w:r>
+            <w:proofErr w:type="gramEnd"/>
+            <w:r>
+              <w:rPr>
+                <w:rFonts w:ascii="Arial" w:hAnsi="Arial" w:cs="Arial"/>
+                <w:b/>
+                <w:bCs/>
+                <w:sz w:val="20"/>
+                <w:szCs w:val="18"/>
+              </w:rPr>
+              <w:t>}</w:t>
             </w:r>
           </w:p>
           <w:p>
@@ -13622,6 +14695,7 @@
                 <w:szCs w:val="18"/>
               </w:rPr>
             </w:pPr>
+            <w:proofErr w:type="gramStart"/>
             <w:r>
               <w:rPr>
                 <w:rFonts w:ascii="Arial" w:hAnsi="Arial" w:cs="Arial"/>
@@ -13640,8 +14714,9 @@
                 <w:sz w:val="20"/>
                 <w:szCs w:val="18"/>
               </w:rPr>
-              <w:t>guarantor_3_name</w:t>
-            </w:r>
+              <w:t>guarantor</w:t>
+            </w:r>
+            <w:proofErr w:type="gramEnd"/>
             <w:r>
               <w:rPr>
                 <w:rFonts w:ascii="Arial" w:hAnsi="Arial" w:cs="Arial"/>
@@ -13650,7 +14725,39 @@
                 <w:sz w:val="20"/>
                 <w:szCs w:val="18"/>
               </w:rPr>
-              <w:t xml:space="preserve"> }}</w:t>
+              <w:t>_3_</w:t>
+            </w:r>
+            <w:proofErr w:type="gramStart"/>
+            <w:r>
+              <w:rPr>
+                <w:rFonts w:ascii="Arial" w:hAnsi="Arial" w:cs="Arial"/>
+                <w:b/>
+                <w:bCs/>
+                <w:sz w:val="20"/>
+                <w:szCs w:val="18"/>
+              </w:rPr>
+              <w:t>name</w:t>
+            </w:r>
+            <w:r>
+              <w:rPr>
+                <w:rFonts w:ascii="Arial" w:hAnsi="Arial" w:cs="Arial"/>
+                <w:b/>
+                <w:bCs/>
+                <w:sz w:val="20"/>
+                <w:szCs w:val="18"/>
+              </w:rPr>
+              <w:t xml:space="preserve"> }</w:t>
+            </w:r>
+            <w:proofErr w:type="gramEnd"/>
+            <w:r>
+              <w:rPr>
+                <w:rFonts w:ascii="Arial" w:hAnsi="Arial" w:cs="Arial"/>
+                <w:b/>
+                <w:bCs/>
+                <w:sz w:val="20"/>
+                <w:szCs w:val="18"/>
+              </w:rPr>
+              <w:t>}</w:t>
             </w:r>
           </w:p>
           <w:p>
@@ -13856,6 +14963,7 @@
                       <w:szCs w:val="21"/>
                     </w:rPr>
                   </w:pPr>
+                  <w:proofErr w:type="gramStart"/>
                   <w:r>
                     <w:rPr>
                       <w:rFonts w:ascii="Arial" w:hAnsi="Arial" w:cs="Arial"/>
@@ -13864,7 +14972,18 @@
                       <w:sz w:val="21"/>
                       <w:szCs w:val="21"/>
                     </w:rPr>
-                    <w:t>{{ guarantor_</w:t>
+                    <w:t>{{ guarantor</w:t>
+                  </w:r>
+                  <w:proofErr w:type="gramEnd"/>
+                  <w:r>
+                    <w:rPr>
+                      <w:rFonts w:ascii="Arial" w:hAnsi="Arial" w:cs="Arial"/>
+                      <w:color w:val="000000"/>
+                      <w:spacing w:val="-2"/>
+                      <w:sz w:val="21"/>
+                      <w:szCs w:val="21"/>
+                    </w:rPr>
+                    <w:t>_</w:t>
                   </w:r>
                   <w:r>
                     <w:rPr>
@@ -13884,7 +15003,29 @@
                       <w:sz w:val="21"/>
                       <w:szCs w:val="21"/>
                     </w:rPr>
-                    <w:t>_name }}</w:t>
+                    <w:t>_</w:t>
+                  </w:r>
+                  <w:proofErr w:type="gramStart"/>
+                  <w:r>
+                    <w:rPr>
+                      <w:rFonts w:ascii="Arial" w:hAnsi="Arial" w:cs="Arial"/>
+                      <w:color w:val="000000"/>
+                      <w:spacing w:val="-2"/>
+                      <w:sz w:val="21"/>
+                      <w:szCs w:val="21"/>
+                    </w:rPr>
+                    <w:t>name }</w:t>
+                  </w:r>
+                  <w:proofErr w:type="gramEnd"/>
+                  <w:r>
+                    <w:rPr>
+                      <w:rFonts w:ascii="Arial" w:hAnsi="Arial" w:cs="Arial"/>
+                      <w:color w:val="000000"/>
+                      <w:spacing w:val="-2"/>
+                      <w:sz w:val="21"/>
+                      <w:szCs w:val="21"/>
+                    </w:rPr>
+                    <w:t>}</w:t>
                   </w:r>
                 </w:p>
                 <w:tbl>
@@ -14194,6 +15335,7 @@
                       <w:szCs w:val="21"/>
                     </w:rPr>
                   </w:pPr>
+                  <w:proofErr w:type="gramStart"/>
                   <w:r>
                     <w:rPr>
                       <w:rFonts w:ascii="Arial" w:hAnsi="Arial" w:cs="Arial"/>
@@ -14202,7 +15344,18 @@
                       <w:sz w:val="21"/>
                       <w:szCs w:val="21"/>
                     </w:rPr>
-                    <w:t>{{ guarantor_</w:t>
+                    <w:t>{{ guarantor</w:t>
+                  </w:r>
+                  <w:proofErr w:type="gramEnd"/>
+                  <w:r>
+                    <w:rPr>
+                      <w:rFonts w:ascii="Arial" w:hAnsi="Arial" w:cs="Arial"/>
+                      <w:color w:val="000000"/>
+                      <w:spacing w:val="-2"/>
+                      <w:sz w:val="21"/>
+                      <w:szCs w:val="21"/>
+                    </w:rPr>
+                    <w:t>_</w:t>
                   </w:r>
                   <w:r>
                     <w:rPr>
@@ -14222,7 +15375,29 @@
                       <w:sz w:val="21"/>
                       <w:szCs w:val="21"/>
                     </w:rPr>
-                    <w:t>_name }}</w:t>
+                    <w:t>_</w:t>
+                  </w:r>
+                  <w:proofErr w:type="gramStart"/>
+                  <w:r>
+                    <w:rPr>
+                      <w:rFonts w:ascii="Arial" w:hAnsi="Arial" w:cs="Arial"/>
+                      <w:color w:val="000000"/>
+                      <w:spacing w:val="-2"/>
+                      <w:sz w:val="21"/>
+                      <w:szCs w:val="21"/>
+                    </w:rPr>
+                    <w:t>name }</w:t>
+                  </w:r>
+                  <w:proofErr w:type="gramEnd"/>
+                  <w:r>
+                    <w:rPr>
+                      <w:rFonts w:ascii="Arial" w:hAnsi="Arial" w:cs="Arial"/>
+                      <w:color w:val="000000"/>
+                      <w:spacing w:val="-2"/>
+                      <w:sz w:val="21"/>
+                      <w:szCs w:val="21"/>
+                    </w:rPr>
+                    <w:t>}</w:t>
                   </w:r>
                 </w:p>
                 <w:tbl>
@@ -14612,6 +15787,7 @@
                       <w:szCs w:val="21"/>
                     </w:rPr>
                   </w:pPr>
+                  <w:proofErr w:type="gramStart"/>
                   <w:r>
                     <w:rPr>
                       <w:rFonts w:ascii="Arial" w:hAnsi="Arial" w:cs="Arial"/>
@@ -14620,7 +15796,18 @@
                       <w:sz w:val="21"/>
                       <w:szCs w:val="21"/>
                     </w:rPr>
-                    <w:t>{{ guarantor_</w:t>
+                    <w:t>{{ guarantor</w:t>
+                  </w:r>
+                  <w:proofErr w:type="gramEnd"/>
+                  <w:r>
+                    <w:rPr>
+                      <w:rFonts w:ascii="Arial" w:hAnsi="Arial" w:cs="Arial"/>
+                      <w:color w:val="000000"/>
+                      <w:spacing w:val="-2"/>
+                      <w:sz w:val="21"/>
+                      <w:szCs w:val="21"/>
+                    </w:rPr>
+                    <w:t>_</w:t>
                   </w:r>
                   <w:r>
                     <w:rPr>
@@ -14640,7 +15827,29 @@
                       <w:sz w:val="21"/>
                       <w:szCs w:val="21"/>
                     </w:rPr>
-                    <w:t>_name }}</w:t>
+                    <w:t>_</w:t>
+                  </w:r>
+                  <w:proofErr w:type="gramStart"/>
+                  <w:r>
+                    <w:rPr>
+                      <w:rFonts w:ascii="Arial" w:hAnsi="Arial" w:cs="Arial"/>
+                      <w:color w:val="000000"/>
+                      <w:spacing w:val="-2"/>
+                      <w:sz w:val="21"/>
+                      <w:szCs w:val="21"/>
+                    </w:rPr>
+                    <w:t>name }</w:t>
+                  </w:r>
+                  <w:proofErr w:type="gramEnd"/>
+                  <w:r>
+                    <w:rPr>
+                      <w:rFonts w:ascii="Arial" w:hAnsi="Arial" w:cs="Arial"/>
+                      <w:color w:val="000000"/>
+                      <w:spacing w:val="-2"/>
+                      <w:sz w:val="21"/>
+                      <w:szCs w:val="21"/>
+                    </w:rPr>
+                    <w:t>}</w:t>
                   </w:r>
                 </w:p>
                 <w:tbl>
@@ -14968,6 +16177,7 @@
                       <w:szCs w:val="21"/>
                     </w:rPr>
                   </w:pPr>
+                  <w:proofErr w:type="gramStart"/>
                   <w:r>
                     <w:rPr>
                       <w:rFonts w:ascii="Arial" w:hAnsi="Arial" w:cs="Arial"/>
@@ -14976,7 +16186,18 @@
                       <w:sz w:val="21"/>
                       <w:szCs w:val="21"/>
                     </w:rPr>
-                    <w:t>{{ guarantor_</w:t>
+                    <w:t>{{ guarantor</w:t>
+                  </w:r>
+                  <w:proofErr w:type="gramEnd"/>
+                  <w:r>
+                    <w:rPr>
+                      <w:rFonts w:ascii="Arial" w:hAnsi="Arial" w:cs="Arial"/>
+                      <w:color w:val="000000"/>
+                      <w:spacing w:val="-2"/>
+                      <w:sz w:val="21"/>
+                      <w:szCs w:val="21"/>
+                    </w:rPr>
+                    <w:t>_</w:t>
                   </w:r>
                   <w:r>
                     <w:rPr>
@@ -14996,7 +16217,29 @@
                       <w:sz w:val="21"/>
                       <w:szCs w:val="21"/>
                     </w:rPr>
-                    <w:t>_name }}</w:t>
+                    <w:t>_</w:t>
+                  </w:r>
+                  <w:proofErr w:type="gramStart"/>
+                  <w:r>
+                    <w:rPr>
+                      <w:rFonts w:ascii="Arial" w:hAnsi="Arial" w:cs="Arial"/>
+                      <w:color w:val="000000"/>
+                      <w:spacing w:val="-2"/>
+                      <w:sz w:val="21"/>
+                      <w:szCs w:val="21"/>
+                    </w:rPr>
+                    <w:t>name }</w:t>
+                  </w:r>
+                  <w:proofErr w:type="gramEnd"/>
+                  <w:r>
+                    <w:rPr>
+                      <w:rFonts w:ascii="Arial" w:hAnsi="Arial" w:cs="Arial"/>
+                      <w:color w:val="000000"/>
+                      <w:spacing w:val="-2"/>
+                      <w:sz w:val="21"/>
+                      <w:szCs w:val="21"/>
+                    </w:rPr>
+                    <w:t>}</w:t>
                   </w:r>
                 </w:p>
                 <w:tbl>
@@ -15385,6 +16628,7 @@
                       <w:szCs w:val="21"/>
                     </w:rPr>
                   </w:pPr>
+                  <w:proofErr w:type="gramStart"/>
                   <w:r>
                     <w:rPr>
                       <w:rFonts w:ascii="Arial" w:hAnsi="Arial" w:cs="Arial"/>
@@ -15395,6 +16639,7 @@
                     </w:rPr>
                     <w:t>{{ guarantor</w:t>
                   </w:r>
+                  <w:proofErr w:type="gramEnd"/>
                   <w:r>
                     <w:rPr>
                       <w:rFonts w:ascii="Arial" w:hAnsi="Arial" w:cs="Arial"/>
@@ -15413,7 +16658,29 @@
                       <w:sz w:val="21"/>
                       <w:szCs w:val="21"/>
                     </w:rPr>
-                    <w:t>_name }}</w:t>
+                    <w:t>_</w:t>
+                  </w:r>
+                  <w:proofErr w:type="gramStart"/>
+                  <w:r>
+                    <w:rPr>
+                      <w:rFonts w:ascii="Arial" w:hAnsi="Arial" w:cs="Arial"/>
+                      <w:color w:val="000000"/>
+                      <w:spacing w:val="-2"/>
+                      <w:sz w:val="21"/>
+                      <w:szCs w:val="21"/>
+                    </w:rPr>
+                    <w:t>name }</w:t>
+                  </w:r>
+                  <w:proofErr w:type="gramEnd"/>
+                  <w:r>
+                    <w:rPr>
+                      <w:rFonts w:ascii="Arial" w:hAnsi="Arial" w:cs="Arial"/>
+                      <w:color w:val="000000"/>
+                      <w:spacing w:val="-2"/>
+                      <w:sz w:val="21"/>
+                      <w:szCs w:val="21"/>
+                    </w:rPr>
+                    <w:t>}</w:t>
                   </w:r>
                 </w:p>
                 <w:tbl>
@@ -15741,6 +17008,7 @@
                       <w:szCs w:val="21"/>
                     </w:rPr>
                   </w:pPr>
+                  <w:proofErr w:type="gramStart"/>
                   <w:r>
                     <w:rPr>
                       <w:rFonts w:ascii="Arial" w:hAnsi="Arial" w:cs="Arial"/>
@@ -15749,7 +17017,18 @@
                       <w:sz w:val="21"/>
                       <w:szCs w:val="21"/>
                     </w:rPr>
-                    <w:t>{{ guarantor_</w:t>
+                    <w:t>{{ guarantor</w:t>
+                  </w:r>
+                  <w:proofErr w:type="gramEnd"/>
+                  <w:r>
+                    <w:rPr>
+                      <w:rFonts w:ascii="Arial" w:hAnsi="Arial" w:cs="Arial"/>
+                      <w:color w:val="000000"/>
+                      <w:spacing w:val="-2"/>
+                      <w:sz w:val="21"/>
+                      <w:szCs w:val="21"/>
+                    </w:rPr>
+                    <w:t>_</w:t>
                   </w:r>
                   <w:r>
                     <w:rPr>
@@ -15769,7 +17048,29 @@
                       <w:sz w:val="21"/>
                       <w:szCs w:val="21"/>
                     </w:rPr>
-                    <w:t>_name }}</w:t>
+                    <w:t>_</w:t>
+                  </w:r>
+                  <w:proofErr w:type="gramStart"/>
+                  <w:r>
+                    <w:rPr>
+                      <w:rFonts w:ascii="Arial" w:hAnsi="Arial" w:cs="Arial"/>
+                      <w:color w:val="000000"/>
+                      <w:spacing w:val="-2"/>
+                      <w:sz w:val="21"/>
+                      <w:szCs w:val="21"/>
+                    </w:rPr>
+                    <w:t>name }</w:t>
+                  </w:r>
+                  <w:proofErr w:type="gramEnd"/>
+                  <w:r>
+                    <w:rPr>
+                      <w:rFonts w:ascii="Arial" w:hAnsi="Arial" w:cs="Arial"/>
+                      <w:color w:val="000000"/>
+                      <w:spacing w:val="-2"/>
+                      <w:sz w:val="21"/>
+                      <w:szCs w:val="21"/>
+                    </w:rPr>
+                    <w:t>}</w:t>
                   </w:r>
                 </w:p>
                 <w:tbl>
